--- a/部署文档/redis/redis部署.docx
+++ b/部署文档/redis/redis部署.docx
@@ -23,6 +23,44 @@
     <w:p>
       <w:pPr>
         <w:rPr>
+          <w:rFonts w:ascii="华文仿宋" w:eastAsia="华文仿宋" w:hAnsi="华文仿宋" w:hint="eastAsia"/>
+          <w:b/>
+          <w:sz w:val="36"/>
+          <w:szCs w:val="36"/>
+        </w:rPr>
+      </w:pPr>
+      <w:r>
+        <w:rPr>
+          <w:rFonts w:ascii="华文仿宋" w:eastAsia="华文仿宋" w:hAnsi="华文仿宋" w:hint="eastAsia"/>
+          <w:b/>
+          <w:sz w:val="36"/>
+          <w:szCs w:val="36"/>
+        </w:rPr>
+        <w:t>1</w:t>
+      </w:r>
+      <w:r>
+        <w:rPr>
+          <w:rFonts w:ascii="华文仿宋" w:eastAsia="华文仿宋" w:hAnsi="华文仿宋"/>
+          <w:b/>
+          <w:sz w:val="36"/>
+          <w:szCs w:val="36"/>
+        </w:rPr>
+        <w:t>.</w:t>
+      </w:r>
+      <w:r>
+        <w:rPr>
+          <w:rFonts w:ascii="华文仿宋" w:eastAsia="华文仿宋" w:hAnsi="华文仿宋" w:hint="eastAsia"/>
+          <w:b/>
+          <w:sz w:val="36"/>
+          <w:szCs w:val="36"/>
+        </w:rPr>
+        <w:t>单个部署</w:t>
+      </w:r>
+    </w:p>
+    <w:p/>
+    <w:p>
+      <w:pPr>
+        <w:rPr>
           <w:rFonts w:ascii="Helvetica" w:hAnsi="Helvetica" w:cs="Helvetica"/>
           <w:color w:val="333333"/>
           <w:sz w:val="20"/>
@@ -42,7 +80,7 @@
         </w:rPr>
         <w:t>下载地址：</w:t>
       </w:r>
-      <w:hyperlink r:id="rId4" w:tgtFrame="_blank" w:history="1">
+      <w:hyperlink r:id="rId5" w:tgtFrame="_blank" w:history="1">
         <w:r>
           <w:rPr>
             <w:rStyle w:val="a3"/>
@@ -153,7 +191,7 @@
         </w:rPr>
         <w:t xml:space="preserve"> </w:t>
       </w:r>
-      <w:hyperlink r:id="rId5" w:history="1">
+      <w:hyperlink r:id="rId6" w:history="1">
         <w:r>
           <w:rPr>
             <w:rStyle w:val="a3"/>
@@ -912,8 +950,6 @@
           <w:shd w:val="clear" w:color="auto" w:fill="FFFFFF"/>
         </w:rPr>
       </w:pPr>
-      <w:bookmarkStart w:id="0" w:name="_GoBack"/>
-      <w:bookmarkEnd w:id="0"/>
     </w:p>
     <w:p>
       <w:pPr>
@@ -1185,6 +1221,4188 @@
     <w:p>
       <w:pPr>
         <w:rPr>
+          <w:rFonts w:ascii="Helvetica" w:hAnsi="Helvetica" w:cs="Helvetica"/>
+          <w:color w:val="333333"/>
+          <w:sz w:val="20"/>
+          <w:szCs w:val="20"/>
+          <w:shd w:val="clear" w:color="auto" w:fill="FFFFFF"/>
+        </w:rPr>
+      </w:pPr>
+    </w:p>
+    <w:p>
+      <w:pPr>
+        <w:rPr>
+          <w:rFonts w:ascii="Helvetica" w:hAnsi="Helvetica" w:cs="Helvetica"/>
+          <w:color w:val="333333"/>
+          <w:sz w:val="20"/>
+          <w:szCs w:val="20"/>
+          <w:shd w:val="clear" w:color="auto" w:fill="FFFFFF"/>
+        </w:rPr>
+      </w:pPr>
+    </w:p>
+    <w:p>
+      <w:pPr>
+        <w:rPr>
+          <w:rFonts w:ascii="Helvetica" w:hAnsi="Helvetica" w:cs="Helvetica"/>
+          <w:color w:val="333333"/>
+          <w:sz w:val="20"/>
+          <w:szCs w:val="20"/>
+          <w:shd w:val="clear" w:color="auto" w:fill="FFFFFF"/>
+        </w:rPr>
+      </w:pPr>
+    </w:p>
+    <w:p>
+      <w:pPr>
+        <w:rPr>
+          <w:rFonts w:ascii="华文仿宋" w:eastAsia="华文仿宋" w:hAnsi="华文仿宋" w:cs="Helvetica"/>
+          <w:b/>
+          <w:color w:val="333333"/>
+          <w:sz w:val="44"/>
+          <w:szCs w:val="44"/>
+          <w:shd w:val="clear" w:color="auto" w:fill="FFFFFF"/>
+        </w:rPr>
+      </w:pPr>
+      <w:r>
+        <w:rPr>
+          <w:rFonts w:ascii="华文仿宋" w:eastAsia="华文仿宋" w:hAnsi="华文仿宋" w:cs="Helvetica" w:hint="eastAsia"/>
+          <w:b/>
+          <w:color w:val="333333"/>
+          <w:sz w:val="44"/>
+          <w:szCs w:val="44"/>
+          <w:shd w:val="clear" w:color="auto" w:fill="FFFFFF"/>
+        </w:rPr>
+        <w:t>2</w:t>
+      </w:r>
+      <w:r>
+        <w:rPr>
+          <w:rFonts w:ascii="华文仿宋" w:eastAsia="华文仿宋" w:hAnsi="华文仿宋" w:cs="Helvetica"/>
+          <w:b/>
+          <w:color w:val="333333"/>
+          <w:sz w:val="44"/>
+          <w:szCs w:val="44"/>
+          <w:shd w:val="clear" w:color="auto" w:fill="FFFFFF"/>
+        </w:rPr>
+        <w:t>.</w:t>
+      </w:r>
+      <w:r>
+        <w:rPr>
+          <w:rFonts w:ascii="华文仿宋" w:eastAsia="华文仿宋" w:hAnsi="华文仿宋" w:cs="Helvetica" w:hint="eastAsia"/>
+          <w:b/>
+          <w:color w:val="333333"/>
+          <w:sz w:val="44"/>
+          <w:szCs w:val="44"/>
+          <w:shd w:val="clear" w:color="auto" w:fill="FFFFFF"/>
+        </w:rPr>
+        <w:t>集群部署</w:t>
+      </w:r>
+    </w:p>
+    <w:p>
+      <w:pPr>
+        <w:rPr>
+          <w:rFonts w:ascii="Helvetica" w:hAnsi="Helvetica" w:cs="Helvetica"/>
+          <w:color w:val="333333"/>
+          <w:sz w:val="20"/>
+          <w:szCs w:val="20"/>
+          <w:shd w:val="clear" w:color="auto" w:fill="FFFFFF"/>
+        </w:rPr>
+      </w:pPr>
+    </w:p>
+    <w:p>
+      <w:pPr>
+        <w:pStyle w:val="a5"/>
+        <w:numPr>
+          <w:ilvl w:val="0"/>
+          <w:numId w:val="1"/>
+        </w:numPr>
+        <w:ind w:firstLineChars="0"/>
+        <w:rPr>
+          <w:rFonts w:ascii="Helvetica" w:hAnsi="Helvetica" w:cs="Helvetica"/>
+          <w:color w:val="333333"/>
+          <w:sz w:val="20"/>
+          <w:szCs w:val="20"/>
+          <w:shd w:val="clear" w:color="auto" w:fill="FFFFFF"/>
+        </w:rPr>
+      </w:pPr>
+      <w:r>
+        <w:rPr>
+          <w:rFonts w:ascii="Helvetica" w:hAnsi="Helvetica" w:cs="Helvetica" w:hint="eastAsia"/>
+          <w:color w:val="333333"/>
+          <w:sz w:val="20"/>
+          <w:szCs w:val="20"/>
+          <w:shd w:val="clear" w:color="auto" w:fill="FFFFFF"/>
+        </w:rPr>
+        <w:t>新建一个</w:t>
+      </w:r>
+      <w:r>
+        <w:rPr>
+          <w:rFonts w:ascii="Helvetica" w:hAnsi="Helvetica" w:cs="Helvetica" w:hint="eastAsia"/>
+          <w:color w:val="333333"/>
+          <w:sz w:val="20"/>
+          <w:szCs w:val="20"/>
+          <w:shd w:val="clear" w:color="auto" w:fill="FFFFFF"/>
+        </w:rPr>
+        <w:t>cluster</w:t>
+      </w:r>
+      <w:r>
+        <w:rPr>
+          <w:rFonts w:ascii="Helvetica" w:hAnsi="Helvetica" w:cs="Helvetica" w:hint="eastAsia"/>
+          <w:color w:val="333333"/>
+          <w:sz w:val="20"/>
+          <w:szCs w:val="20"/>
+          <w:shd w:val="clear" w:color="auto" w:fill="FFFFFF"/>
+        </w:rPr>
+        <w:t>文件</w:t>
+      </w:r>
+      <w:r>
+        <w:rPr>
+          <w:rFonts w:ascii="Helvetica" w:hAnsi="Helvetica" w:cs="Helvetica" w:hint="eastAsia"/>
+          <w:color w:val="333333"/>
+          <w:sz w:val="20"/>
+          <w:szCs w:val="20"/>
+          <w:shd w:val="clear" w:color="auto" w:fill="FFFFFF"/>
+        </w:rPr>
+        <w:t xml:space="preserve"> </w:t>
+      </w:r>
+      <w:r>
+        <w:rPr>
+          <w:rFonts w:ascii="Helvetica" w:hAnsi="Helvetica" w:cs="Helvetica" w:hint="eastAsia"/>
+          <w:color w:val="333333"/>
+          <w:sz w:val="20"/>
+          <w:szCs w:val="20"/>
+          <w:shd w:val="clear" w:color="auto" w:fill="FFFFFF"/>
+        </w:rPr>
+        <w:t>在文件中创建</w:t>
+      </w:r>
+      <w:r>
+        <w:rPr>
+          <w:rFonts w:ascii="Helvetica" w:hAnsi="Helvetica" w:cs="Helvetica" w:hint="eastAsia"/>
+          <w:color w:val="333333"/>
+          <w:sz w:val="20"/>
+          <w:szCs w:val="20"/>
+          <w:shd w:val="clear" w:color="auto" w:fill="FFFFFF"/>
+        </w:rPr>
+        <w:t>6</w:t>
+      </w:r>
+      <w:r>
+        <w:rPr>
+          <w:rFonts w:ascii="Helvetica" w:hAnsi="Helvetica" w:cs="Helvetica" w:hint="eastAsia"/>
+          <w:color w:val="333333"/>
+          <w:sz w:val="20"/>
+          <w:szCs w:val="20"/>
+          <w:shd w:val="clear" w:color="auto" w:fill="FFFFFF"/>
+        </w:rPr>
+        <w:t>个文件夹</w:t>
+      </w:r>
+      <w:proofErr w:type="gramStart"/>
+      <w:r>
+        <w:rPr>
+          <w:rFonts w:ascii="Helvetica" w:hAnsi="Helvetica" w:cs="Helvetica" w:hint="eastAsia"/>
+          <w:color w:val="333333"/>
+          <w:sz w:val="20"/>
+          <w:szCs w:val="20"/>
+          <w:shd w:val="clear" w:color="auto" w:fill="FFFFFF"/>
+        </w:rPr>
+        <w:t>放各个</w:t>
+      </w:r>
+      <w:proofErr w:type="gramEnd"/>
+      <w:r>
+        <w:rPr>
+          <w:rFonts w:ascii="Helvetica" w:hAnsi="Helvetica" w:cs="Helvetica" w:hint="eastAsia"/>
+          <w:color w:val="333333"/>
+          <w:sz w:val="20"/>
+          <w:szCs w:val="20"/>
+          <w:shd w:val="clear" w:color="auto" w:fill="FFFFFF"/>
+        </w:rPr>
+        <w:t>集群端口的配置</w:t>
+      </w:r>
+    </w:p>
+    <w:p>
+      <w:pPr>
+        <w:pStyle w:val="HTML"/>
+        <w:pBdr>
+          <w:top w:val="single" w:sz="6" w:space="8" w:color="DDDDDD"/>
+          <w:left w:val="single" w:sz="24" w:space="11" w:color="DDDDDD"/>
+          <w:bottom w:val="single" w:sz="6" w:space="8" w:color="DDDDDD"/>
+          <w:right w:val="single" w:sz="6" w:space="11" w:color="DDDDDD"/>
+        </w:pBdr>
+        <w:shd w:val="clear" w:color="auto" w:fill="FBFBFB"/>
+        <w:wordWrap w:val="0"/>
+        <w:spacing w:line="300" w:lineRule="atLeast"/>
+        <w:ind w:left="720"/>
+        <w:rPr>
+          <w:rStyle w:val="pln"/>
+          <w:rFonts w:ascii="Consolas" w:hAnsi="Consolas"/>
+          <w:color w:val="000000"/>
+          <w:sz w:val="18"/>
+          <w:szCs w:val="18"/>
+          <w:bdr w:val="none" w:sz="0" w:space="0" w:color="auto" w:frame="1"/>
+        </w:rPr>
+      </w:pPr>
+      <w:r>
+        <w:rPr>
+          <w:rStyle w:val="pln"/>
+          <w:rFonts w:ascii="Consolas" w:hAnsi="Consolas"/>
+          <w:color w:val="000000"/>
+          <w:sz w:val="18"/>
+          <w:szCs w:val="18"/>
+          <w:bdr w:val="none" w:sz="0" w:space="0" w:color="auto" w:frame="1"/>
+        </w:rPr>
+        <w:t xml:space="preserve">$ </w:t>
+      </w:r>
+      <w:proofErr w:type="spellStart"/>
+      <w:proofErr w:type="gramStart"/>
+      <w:r>
+        <w:rPr>
+          <w:rStyle w:val="pln"/>
+          <w:rFonts w:ascii="Consolas" w:hAnsi="Consolas" w:hint="eastAsia"/>
+          <w:color w:val="000000"/>
+          <w:sz w:val="18"/>
+          <w:szCs w:val="18"/>
+          <w:bdr w:val="none" w:sz="0" w:space="0" w:color="auto" w:frame="1"/>
+        </w:rPr>
+        <w:t>mkdir</w:t>
+      </w:r>
+      <w:proofErr w:type="spellEnd"/>
+      <w:proofErr w:type="gramEnd"/>
+      <w:r>
+        <w:rPr>
+          <w:rStyle w:val="pln"/>
+          <w:rFonts w:ascii="Consolas" w:hAnsi="Consolas"/>
+          <w:color w:val="000000"/>
+          <w:sz w:val="18"/>
+          <w:szCs w:val="18"/>
+          <w:bdr w:val="none" w:sz="0" w:space="0" w:color="auto" w:frame="1"/>
+        </w:rPr>
+        <w:t xml:space="preserve"> </w:t>
+      </w:r>
+      <w:r>
+        <w:rPr>
+          <w:rStyle w:val="pln"/>
+          <w:rFonts w:ascii="Consolas" w:hAnsi="Consolas" w:hint="eastAsia"/>
+          <w:color w:val="000000"/>
+          <w:sz w:val="18"/>
+          <w:szCs w:val="18"/>
+          <w:bdr w:val="none" w:sz="0" w:space="0" w:color="auto" w:frame="1"/>
+        </w:rPr>
+        <w:t>cluster</w:t>
+      </w:r>
+    </w:p>
+    <w:p>
+      <w:pPr>
+        <w:pStyle w:val="HTML"/>
+        <w:pBdr>
+          <w:top w:val="single" w:sz="6" w:space="8" w:color="DDDDDD"/>
+          <w:left w:val="single" w:sz="24" w:space="11" w:color="DDDDDD"/>
+          <w:bottom w:val="single" w:sz="6" w:space="8" w:color="DDDDDD"/>
+          <w:right w:val="single" w:sz="6" w:space="11" w:color="DDDDDD"/>
+        </w:pBdr>
+        <w:shd w:val="clear" w:color="auto" w:fill="FBFBFB"/>
+        <w:wordWrap w:val="0"/>
+        <w:spacing w:line="300" w:lineRule="atLeast"/>
+        <w:ind w:left="720"/>
+        <w:rPr>
+          <w:rFonts w:ascii="Consolas" w:hAnsi="Consolas"/>
+          <w:color w:val="333333"/>
+          <w:sz w:val="18"/>
+          <w:szCs w:val="18"/>
+        </w:rPr>
+      </w:pPr>
+      <w:r>
+        <w:rPr>
+          <w:rStyle w:val="pln"/>
+          <w:rFonts w:ascii="Consolas" w:hAnsi="Consolas"/>
+          <w:color w:val="000000"/>
+          <w:sz w:val="18"/>
+          <w:szCs w:val="18"/>
+          <w:bdr w:val="none" w:sz="0" w:space="0" w:color="auto" w:frame="1"/>
+        </w:rPr>
+        <w:t xml:space="preserve">$ </w:t>
+      </w:r>
+      <w:proofErr w:type="spellStart"/>
+      <w:proofErr w:type="gramStart"/>
+      <w:r>
+        <w:rPr>
+          <w:rStyle w:val="pln"/>
+          <w:rFonts w:ascii="Consolas" w:hAnsi="Consolas" w:hint="eastAsia"/>
+          <w:color w:val="000000"/>
+          <w:sz w:val="18"/>
+          <w:szCs w:val="18"/>
+          <w:bdr w:val="none" w:sz="0" w:space="0" w:color="auto" w:frame="1"/>
+        </w:rPr>
+        <w:t>mkdir</w:t>
+      </w:r>
+      <w:proofErr w:type="spellEnd"/>
+      <w:proofErr w:type="gramEnd"/>
+      <w:r>
+        <w:rPr>
+          <w:rStyle w:val="pln"/>
+          <w:rFonts w:ascii="Consolas" w:hAnsi="Consolas"/>
+          <w:color w:val="000000"/>
+          <w:sz w:val="18"/>
+          <w:szCs w:val="18"/>
+          <w:bdr w:val="none" w:sz="0" w:space="0" w:color="auto" w:frame="1"/>
+        </w:rPr>
+        <w:t xml:space="preserve"> 7000 7001 7002 7003 7004 7005</w:t>
+      </w:r>
+    </w:p>
+    <w:p>
+      <w:pPr>
+        <w:rPr>
+          <w:rFonts w:ascii="Helvetica" w:hAnsi="Helvetica" w:cs="Helvetica"/>
+          <w:color w:val="333333"/>
+          <w:sz w:val="20"/>
+          <w:szCs w:val="20"/>
+          <w:shd w:val="clear" w:color="auto" w:fill="FFFFFF"/>
+        </w:rPr>
+      </w:pPr>
+    </w:p>
+    <w:p>
+      <w:pPr>
+        <w:rPr>
+          <w:rFonts w:ascii="Helvetica" w:hAnsi="Helvetica" w:cs="Helvetica"/>
+          <w:color w:val="333333"/>
+          <w:sz w:val="20"/>
+          <w:szCs w:val="20"/>
+          <w:shd w:val="clear" w:color="auto" w:fill="FFFFFF"/>
+        </w:rPr>
+      </w:pPr>
+      <w:r>
+        <w:rPr>
+          <w:rFonts w:ascii="Helvetica" w:hAnsi="Helvetica" w:cs="Helvetica" w:hint="eastAsia"/>
+          <w:color w:val="333333"/>
+          <w:sz w:val="20"/>
+          <w:szCs w:val="20"/>
+          <w:shd w:val="clear" w:color="auto" w:fill="FFFFFF"/>
+        </w:rPr>
+        <w:t>2</w:t>
+      </w:r>
+      <w:r>
+        <w:rPr>
+          <w:rFonts w:ascii="Helvetica" w:hAnsi="Helvetica" w:cs="Helvetica"/>
+          <w:color w:val="333333"/>
+          <w:sz w:val="20"/>
+          <w:szCs w:val="20"/>
+          <w:shd w:val="clear" w:color="auto" w:fill="FFFFFF"/>
+        </w:rPr>
+        <w:t>.</w:t>
+      </w:r>
+      <w:r>
+        <w:rPr>
+          <w:rFonts w:ascii="Helvetica" w:hAnsi="Helvetica" w:cs="Helvetica" w:hint="eastAsia"/>
+          <w:color w:val="333333"/>
+          <w:sz w:val="20"/>
+          <w:szCs w:val="20"/>
+          <w:shd w:val="clear" w:color="auto" w:fill="FFFFFF"/>
+        </w:rPr>
+        <w:t>将</w:t>
+      </w:r>
+      <w:proofErr w:type="spellStart"/>
+      <w:r>
+        <w:rPr>
+          <w:rFonts w:ascii="Helvetica" w:hAnsi="Helvetica" w:cs="Helvetica" w:hint="eastAsia"/>
+          <w:color w:val="333333"/>
+          <w:sz w:val="20"/>
+          <w:szCs w:val="20"/>
+          <w:shd w:val="clear" w:color="auto" w:fill="FFFFFF"/>
+        </w:rPr>
+        <w:t>redi</w:t>
+      </w:r>
+      <w:r>
+        <w:rPr>
+          <w:rFonts w:ascii="Helvetica" w:hAnsi="Helvetica" w:cs="Helvetica"/>
+          <w:color w:val="333333"/>
+          <w:sz w:val="20"/>
+          <w:szCs w:val="20"/>
+          <w:shd w:val="clear" w:color="auto" w:fill="FFFFFF"/>
+        </w:rPr>
+        <w:t>s.conf</w:t>
+      </w:r>
+      <w:proofErr w:type="spellEnd"/>
+      <w:r>
+        <w:rPr>
+          <w:rFonts w:ascii="Helvetica" w:hAnsi="Helvetica" w:cs="Helvetica"/>
+          <w:color w:val="333333"/>
+          <w:sz w:val="20"/>
+          <w:szCs w:val="20"/>
+          <w:shd w:val="clear" w:color="auto" w:fill="FFFFFF"/>
+        </w:rPr>
+        <w:t xml:space="preserve"> </w:t>
+      </w:r>
+      <w:r>
+        <w:rPr>
+          <w:rFonts w:ascii="Helvetica" w:hAnsi="Helvetica" w:cs="Helvetica" w:hint="eastAsia"/>
+          <w:color w:val="333333"/>
+          <w:sz w:val="20"/>
+          <w:szCs w:val="20"/>
+          <w:shd w:val="clear" w:color="auto" w:fill="FFFFFF"/>
+        </w:rPr>
+        <w:t>文件复制到各个集群文件夹中并修改其配置</w:t>
+      </w:r>
+    </w:p>
+    <w:p>
+      <w:pPr>
+        <w:rPr>
+          <w:rFonts w:ascii="Helvetica" w:hAnsi="Helvetica" w:cs="Helvetica" w:hint="eastAsia"/>
+          <w:color w:val="333333"/>
+          <w:sz w:val="20"/>
+          <w:szCs w:val="20"/>
+          <w:shd w:val="clear" w:color="auto" w:fill="FFFFFF"/>
+        </w:rPr>
+      </w:pPr>
+    </w:p>
+    <w:p>
+      <w:pPr>
+        <w:widowControl/>
+        <w:jc w:val="left"/>
+        <w:rPr>
+          <w:rFonts w:ascii="Consolas" w:eastAsia="宋体" w:hAnsi="Consolas" w:cs="宋体" w:hint="eastAsia"/>
+          <w:color w:val="4F4F4F"/>
+          <w:kern w:val="0"/>
+          <w:sz w:val="18"/>
+          <w:szCs w:val="18"/>
+          <w:shd w:val="clear" w:color="auto" w:fill="F6F8FA"/>
+        </w:rPr>
+      </w:pPr>
+      <w:proofErr w:type="spellStart"/>
+      <w:r>
+        <w:rPr>
+          <w:rFonts w:ascii="Consolas" w:eastAsia="宋体" w:hAnsi="Consolas" w:cs="宋体"/>
+          <w:color w:val="4F4F4F"/>
+          <w:kern w:val="0"/>
+          <w:sz w:val="18"/>
+          <w:szCs w:val="18"/>
+          <w:shd w:val="clear" w:color="auto" w:fill="F6F8FA"/>
+        </w:rPr>
+        <w:lastRenderedPageBreak/>
+        <w:t>daemonize</w:t>
+      </w:r>
+      <w:proofErr w:type="spellEnd"/>
+      <w:r>
+        <w:rPr>
+          <w:rFonts w:ascii="Consolas" w:eastAsia="宋体" w:hAnsi="Consolas" w:cs="宋体"/>
+          <w:color w:val="4F4F4F"/>
+          <w:kern w:val="0"/>
+          <w:sz w:val="18"/>
+          <w:szCs w:val="18"/>
+          <w:shd w:val="clear" w:color="auto" w:fill="F6F8FA"/>
+        </w:rPr>
+        <w:t xml:space="preserve"> </w:t>
+      </w:r>
+      <w:r>
+        <w:rPr>
+          <w:rFonts w:ascii="微软雅黑" w:eastAsia="微软雅黑" w:hAnsi="微软雅黑" w:cs="宋体" w:hint="eastAsia"/>
+          <w:kern w:val="0"/>
+          <w:sz w:val="18"/>
+          <w:szCs w:val="18"/>
+        </w:rPr>
+        <w:t>yes</w:t>
+      </w:r>
+      <w:r>
+        <w:rPr>
+          <w:rFonts w:ascii="微软雅黑" w:eastAsia="微软雅黑" w:hAnsi="微软雅黑" w:cs="宋体"/>
+          <w:kern w:val="0"/>
+          <w:sz w:val="18"/>
+          <w:szCs w:val="18"/>
+        </w:rPr>
+        <w:tab/>
+      </w:r>
+      <w:r>
+        <w:rPr>
+          <w:rFonts w:ascii="微软雅黑" w:eastAsia="微软雅黑" w:hAnsi="微软雅黑" w:cs="宋体"/>
+          <w:kern w:val="0"/>
+          <w:sz w:val="18"/>
+          <w:szCs w:val="18"/>
+        </w:rPr>
+        <w:tab/>
+      </w:r>
+      <w:r>
+        <w:rPr>
+          <w:rFonts w:ascii="微软雅黑" w:eastAsia="微软雅黑" w:hAnsi="微软雅黑" w:cs="宋体" w:hint="eastAsia"/>
+          <w:kern w:val="0"/>
+          <w:sz w:val="18"/>
+          <w:szCs w:val="18"/>
+        </w:rPr>
+        <w:t>#设置后台运行</w:t>
+      </w:r>
+    </w:p>
+    <w:p>
+      <w:pPr>
+        <w:widowControl/>
+        <w:jc w:val="left"/>
+        <w:rPr>
+          <w:rFonts w:ascii="Consolas" w:eastAsia="宋体" w:hAnsi="Consolas" w:cs="宋体"/>
+          <w:color w:val="4F4F4F"/>
+          <w:kern w:val="0"/>
+          <w:sz w:val="18"/>
+          <w:szCs w:val="18"/>
+          <w:shd w:val="clear" w:color="auto" w:fill="F6F8FA"/>
+        </w:rPr>
+      </w:pPr>
+      <w:r>
+        <w:rPr>
+          <w:rFonts w:ascii="Consolas" w:eastAsia="宋体" w:hAnsi="Consolas" w:cs="宋体"/>
+          <w:color w:val="4F4F4F"/>
+          <w:kern w:val="0"/>
+          <w:sz w:val="18"/>
+          <w:szCs w:val="18"/>
+          <w:shd w:val="clear" w:color="auto" w:fill="F6F8FA"/>
+        </w:rPr>
+        <w:t xml:space="preserve">port </w:t>
+      </w:r>
+      <w:r>
+        <w:rPr>
+          <w:rFonts w:ascii="微软雅黑" w:eastAsia="微软雅黑" w:hAnsi="微软雅黑" w:cs="宋体" w:hint="eastAsia"/>
+          <w:kern w:val="0"/>
+          <w:sz w:val="18"/>
+          <w:szCs w:val="18"/>
+        </w:rPr>
+        <w:t>7000</w:t>
+      </w:r>
+      <w:r>
+        <w:rPr>
+          <w:rFonts w:ascii="微软雅黑" w:eastAsia="微软雅黑" w:hAnsi="微软雅黑" w:cs="宋体"/>
+          <w:kern w:val="0"/>
+          <w:sz w:val="18"/>
+          <w:szCs w:val="18"/>
+        </w:rPr>
+        <w:tab/>
+      </w:r>
+      <w:r>
+        <w:rPr>
+          <w:rFonts w:ascii="微软雅黑" w:eastAsia="微软雅黑" w:hAnsi="微软雅黑" w:cs="宋体"/>
+          <w:kern w:val="0"/>
+          <w:sz w:val="18"/>
+          <w:szCs w:val="18"/>
+        </w:rPr>
+        <w:tab/>
+      </w:r>
+      <w:r>
+        <w:rPr>
+          <w:rFonts w:ascii="微软雅黑" w:eastAsia="微软雅黑" w:hAnsi="微软雅黑" w:cs="宋体"/>
+          <w:kern w:val="0"/>
+          <w:sz w:val="18"/>
+          <w:szCs w:val="18"/>
+        </w:rPr>
+        <w:tab/>
+      </w:r>
+      <w:r>
+        <w:rPr>
+          <w:rFonts w:ascii="微软雅黑" w:eastAsia="微软雅黑" w:hAnsi="微软雅黑" w:cs="宋体" w:hint="eastAsia"/>
+          <w:kern w:val="0"/>
+          <w:sz w:val="18"/>
+          <w:szCs w:val="18"/>
+        </w:rPr>
+        <w:t>#端口</w:t>
+      </w:r>
+    </w:p>
+    <w:p>
+      <w:pPr>
+        <w:widowControl/>
+        <w:jc w:val="left"/>
+        <w:rPr>
+          <w:rFonts w:ascii="Consolas" w:eastAsia="宋体" w:hAnsi="Consolas" w:cs="宋体"/>
+          <w:color w:val="4F4F4F"/>
+          <w:kern w:val="0"/>
+          <w:sz w:val="18"/>
+          <w:szCs w:val="18"/>
+          <w:shd w:val="clear" w:color="auto" w:fill="F6F8FA"/>
+        </w:rPr>
+      </w:pPr>
+      <w:r>
+        <w:rPr>
+          <w:rFonts w:ascii="Consolas" w:eastAsia="宋体" w:hAnsi="Consolas" w:cs="宋体"/>
+          <w:color w:val="4F4F4F"/>
+          <w:kern w:val="0"/>
+          <w:sz w:val="18"/>
+          <w:szCs w:val="18"/>
+          <w:shd w:val="clear" w:color="auto" w:fill="F6F8FA"/>
+        </w:rPr>
+        <w:t xml:space="preserve">cluster-enabled </w:t>
+      </w:r>
+      <w:r>
+        <w:rPr>
+          <w:rFonts w:ascii="微软雅黑" w:eastAsia="微软雅黑" w:hAnsi="微软雅黑" w:cs="宋体" w:hint="eastAsia"/>
+          <w:kern w:val="0"/>
+          <w:sz w:val="18"/>
+          <w:szCs w:val="18"/>
+        </w:rPr>
+        <w:t>yes</w:t>
+      </w:r>
+      <w:r>
+        <w:rPr>
+          <w:rFonts w:ascii="微软雅黑" w:eastAsia="微软雅黑" w:hAnsi="微软雅黑" w:cs="宋体"/>
+          <w:kern w:val="0"/>
+          <w:sz w:val="18"/>
+          <w:szCs w:val="18"/>
+        </w:rPr>
+        <w:tab/>
+      </w:r>
+      <w:r>
+        <w:rPr>
+          <w:rFonts w:ascii="微软雅黑" w:eastAsia="微软雅黑" w:hAnsi="微软雅黑" w:cs="宋体" w:hint="eastAsia"/>
+          <w:kern w:val="0"/>
+          <w:sz w:val="18"/>
+          <w:szCs w:val="18"/>
+        </w:rPr>
+        <w:t>#开启集群</w:t>
+      </w:r>
+    </w:p>
+    <w:p>
+      <w:pPr>
+        <w:widowControl/>
+        <w:jc w:val="left"/>
+        <w:rPr>
+          <w:rFonts w:ascii="Consolas" w:eastAsia="宋体" w:hAnsi="Consolas" w:cs="宋体"/>
+          <w:color w:val="4F4F4F"/>
+          <w:kern w:val="0"/>
+          <w:sz w:val="18"/>
+          <w:szCs w:val="18"/>
+          <w:shd w:val="clear" w:color="auto" w:fill="F6F8FA"/>
+        </w:rPr>
+      </w:pPr>
+      <w:proofErr w:type="gramStart"/>
+      <w:r>
+        <w:rPr>
+          <w:rFonts w:ascii="Consolas" w:eastAsia="宋体" w:hAnsi="Consolas" w:cs="宋体"/>
+          <w:color w:val="4F4F4F"/>
+          <w:kern w:val="0"/>
+          <w:sz w:val="18"/>
+          <w:szCs w:val="18"/>
+          <w:shd w:val="clear" w:color="auto" w:fill="F6F8FA"/>
+        </w:rPr>
+        <w:t>cluster-</w:t>
+      </w:r>
+      <w:proofErr w:type="spellStart"/>
+      <w:r>
+        <w:rPr>
+          <w:rFonts w:ascii="Consolas" w:eastAsia="宋体" w:hAnsi="Consolas" w:cs="宋体"/>
+          <w:color w:val="4F4F4F"/>
+          <w:kern w:val="0"/>
+          <w:sz w:val="18"/>
+          <w:szCs w:val="18"/>
+          <w:shd w:val="clear" w:color="auto" w:fill="F6F8FA"/>
+        </w:rPr>
+        <w:t>config</w:t>
+      </w:r>
+      <w:proofErr w:type="spellEnd"/>
+      <w:r>
+        <w:rPr>
+          <w:rFonts w:ascii="Consolas" w:eastAsia="宋体" w:hAnsi="Consolas" w:cs="宋体"/>
+          <w:color w:val="4F4F4F"/>
+          <w:kern w:val="0"/>
+          <w:sz w:val="18"/>
+          <w:szCs w:val="18"/>
+          <w:shd w:val="clear" w:color="auto" w:fill="F6F8FA"/>
+        </w:rPr>
+        <w:t>-file</w:t>
+      </w:r>
+      <w:proofErr w:type="gramEnd"/>
+      <w:r>
+        <w:rPr>
+          <w:rFonts w:ascii="Consolas" w:eastAsia="宋体" w:hAnsi="Consolas" w:cs="宋体"/>
+          <w:color w:val="4F4F4F"/>
+          <w:kern w:val="0"/>
+          <w:sz w:val="18"/>
+          <w:szCs w:val="18"/>
+          <w:shd w:val="clear" w:color="auto" w:fill="F6F8FA"/>
+        </w:rPr>
+        <w:t xml:space="preserve"> </w:t>
+      </w:r>
+      <w:proofErr w:type="spellStart"/>
+      <w:r>
+        <w:rPr>
+          <w:rFonts w:ascii="Consolas" w:eastAsia="宋体" w:hAnsi="Consolas" w:cs="宋体"/>
+          <w:color w:val="4F4F4F"/>
+          <w:kern w:val="0"/>
+          <w:sz w:val="18"/>
+          <w:szCs w:val="18"/>
+          <w:shd w:val="clear" w:color="auto" w:fill="F6F8FA"/>
+        </w:rPr>
+        <w:t>nodes.conf</w:t>
+      </w:r>
+      <w:proofErr w:type="spellEnd"/>
+      <w:r>
+        <w:rPr>
+          <w:rFonts w:ascii="Consolas" w:eastAsia="宋体" w:hAnsi="Consolas" w:cs="宋体"/>
+          <w:color w:val="4F4F4F"/>
+          <w:kern w:val="0"/>
+          <w:sz w:val="18"/>
+          <w:szCs w:val="18"/>
+          <w:shd w:val="clear" w:color="auto" w:fill="F6F8FA"/>
+        </w:rPr>
+        <w:tab/>
+      </w:r>
+    </w:p>
+    <w:p>
+      <w:pPr>
+        <w:widowControl/>
+        <w:jc w:val="left"/>
+        <w:rPr>
+          <w:rFonts w:ascii="Consolas" w:eastAsia="宋体" w:hAnsi="Consolas" w:cs="宋体" w:hint="eastAsia"/>
+          <w:color w:val="4F4F4F"/>
+          <w:kern w:val="0"/>
+          <w:sz w:val="18"/>
+          <w:szCs w:val="18"/>
+          <w:shd w:val="clear" w:color="auto" w:fill="F6F8FA"/>
+        </w:rPr>
+      </w:pPr>
+      <w:r>
+        <w:rPr>
+          <w:rFonts w:ascii="Consolas" w:eastAsia="宋体" w:hAnsi="Consolas" w:cs="宋体"/>
+          <w:color w:val="4F4F4F"/>
+          <w:kern w:val="0"/>
+          <w:sz w:val="18"/>
+          <w:szCs w:val="18"/>
+          <w:shd w:val="clear" w:color="auto" w:fill="F6F8FA"/>
+        </w:rPr>
+        <w:t xml:space="preserve">cluster-node-timeout </w:t>
+      </w:r>
+      <w:r>
+        <w:rPr>
+          <w:rFonts w:ascii="微软雅黑" w:eastAsia="微软雅黑" w:hAnsi="微软雅黑" w:cs="宋体" w:hint="eastAsia"/>
+          <w:kern w:val="0"/>
+          <w:sz w:val="18"/>
+          <w:szCs w:val="18"/>
+        </w:rPr>
+        <w:t>5000</w:t>
+      </w:r>
+      <w:r>
+        <w:rPr>
+          <w:rFonts w:ascii="微软雅黑" w:eastAsia="微软雅黑" w:hAnsi="微软雅黑" w:cs="宋体"/>
+          <w:kern w:val="0"/>
+          <w:sz w:val="18"/>
+          <w:szCs w:val="18"/>
+        </w:rPr>
+        <w:tab/>
+      </w:r>
+      <w:r>
+        <w:rPr>
+          <w:rFonts w:ascii="微软雅黑" w:eastAsia="微软雅黑" w:hAnsi="微软雅黑" w:cs="宋体"/>
+          <w:kern w:val="0"/>
+          <w:sz w:val="18"/>
+          <w:szCs w:val="18"/>
+        </w:rPr>
+        <w:tab/>
+      </w:r>
+      <w:r>
+        <w:rPr>
+          <w:rFonts w:ascii="微软雅黑" w:eastAsia="微软雅黑" w:hAnsi="微软雅黑" w:cs="宋体" w:hint="eastAsia"/>
+          <w:kern w:val="0"/>
+          <w:sz w:val="18"/>
+          <w:szCs w:val="18"/>
+        </w:rPr>
+        <w:t>#集群连接超时时间</w:t>
+      </w:r>
+    </w:p>
+    <w:p>
+      <w:pPr>
+        <w:rPr>
+          <w:rFonts w:ascii="微软雅黑" w:eastAsia="微软雅黑" w:hAnsi="微软雅黑" w:cs="宋体"/>
+          <w:kern w:val="0"/>
+          <w:sz w:val="18"/>
+          <w:szCs w:val="18"/>
+        </w:rPr>
+      </w:pPr>
+      <w:proofErr w:type="spellStart"/>
+      <w:proofErr w:type="gramStart"/>
+      <w:r>
+        <w:rPr>
+          <w:rFonts w:ascii="Consolas" w:eastAsia="宋体" w:hAnsi="Consolas" w:cs="宋体"/>
+          <w:color w:val="4F4F4F"/>
+          <w:kern w:val="0"/>
+          <w:sz w:val="18"/>
+          <w:szCs w:val="18"/>
+          <w:shd w:val="clear" w:color="auto" w:fill="F6F8FA"/>
+        </w:rPr>
+        <w:t>appendonly</w:t>
+      </w:r>
+      <w:proofErr w:type="spellEnd"/>
+      <w:proofErr w:type="gramEnd"/>
+      <w:r>
+        <w:rPr>
+          <w:rFonts w:ascii="Consolas" w:eastAsia="宋体" w:hAnsi="Consolas" w:cs="宋体"/>
+          <w:color w:val="4F4F4F"/>
+          <w:kern w:val="0"/>
+          <w:sz w:val="18"/>
+          <w:szCs w:val="18"/>
+          <w:shd w:val="clear" w:color="auto" w:fill="F6F8FA"/>
+        </w:rPr>
+        <w:t xml:space="preserve"> </w:t>
+      </w:r>
+      <w:r>
+        <w:rPr>
+          <w:rFonts w:ascii="微软雅黑" w:eastAsia="微软雅黑" w:hAnsi="微软雅黑" w:cs="宋体" w:hint="eastAsia"/>
+          <w:kern w:val="0"/>
+          <w:sz w:val="18"/>
+          <w:szCs w:val="18"/>
+        </w:rPr>
+        <w:t>yes</w:t>
+      </w:r>
+    </w:p>
+    <w:p>
+      <w:pPr>
+        <w:rPr>
+          <w:rFonts w:ascii="微软雅黑" w:eastAsia="微软雅黑" w:hAnsi="微软雅黑" w:cs="宋体"/>
+          <w:kern w:val="0"/>
+          <w:sz w:val="18"/>
+          <w:szCs w:val="18"/>
+        </w:rPr>
+      </w:pPr>
+    </w:p>
+    <w:p>
+      <w:pPr>
+        <w:rPr>
+          <w:rFonts w:ascii="微软雅黑" w:eastAsia="微软雅黑" w:hAnsi="微软雅黑" w:cs="宋体"/>
+          <w:kern w:val="0"/>
+          <w:sz w:val="18"/>
+          <w:szCs w:val="18"/>
+        </w:rPr>
+      </w:pPr>
+    </w:p>
+    <w:p>
+      <w:pPr>
+        <w:pStyle w:val="a5"/>
+        <w:numPr>
+          <w:ilvl w:val="0"/>
+          <w:numId w:val="1"/>
+        </w:numPr>
+        <w:ind w:firstLineChars="0"/>
+        <w:rPr>
+          <w:rFonts w:ascii="Helvetica" w:hAnsi="Helvetica" w:cs="Helvetica"/>
+          <w:color w:val="333333"/>
+          <w:sz w:val="20"/>
+          <w:szCs w:val="20"/>
+          <w:shd w:val="clear" w:color="auto" w:fill="FFFFFF"/>
+        </w:rPr>
+      </w:pPr>
+      <w:r>
+        <w:rPr>
+          <w:rFonts w:ascii="Helvetica" w:hAnsi="Helvetica" w:cs="Helvetica" w:hint="eastAsia"/>
+          <w:color w:val="333333"/>
+          <w:sz w:val="20"/>
+          <w:szCs w:val="20"/>
+          <w:shd w:val="clear" w:color="auto" w:fill="FFFFFF"/>
+        </w:rPr>
+        <w:t>指定配置</w:t>
+      </w:r>
+      <w:proofErr w:type="spellStart"/>
+      <w:r>
+        <w:rPr>
+          <w:rFonts w:ascii="Helvetica" w:hAnsi="Helvetica" w:cs="Helvetica" w:hint="eastAsia"/>
+          <w:color w:val="333333"/>
+          <w:sz w:val="20"/>
+          <w:szCs w:val="20"/>
+          <w:shd w:val="clear" w:color="auto" w:fill="FFFFFF"/>
+        </w:rPr>
+        <w:t>redis</w:t>
+      </w:r>
+      <w:r>
+        <w:rPr>
+          <w:rFonts w:ascii="Helvetica" w:hAnsi="Helvetica" w:cs="Helvetica"/>
+          <w:color w:val="333333"/>
+          <w:sz w:val="20"/>
+          <w:szCs w:val="20"/>
+          <w:shd w:val="clear" w:color="auto" w:fill="FFFFFF"/>
+        </w:rPr>
+        <w:t>.conf</w:t>
+      </w:r>
+      <w:proofErr w:type="spellEnd"/>
+      <w:r>
+        <w:rPr>
+          <w:rFonts w:ascii="Helvetica" w:hAnsi="Helvetica" w:cs="Helvetica"/>
+          <w:color w:val="333333"/>
+          <w:sz w:val="20"/>
+          <w:szCs w:val="20"/>
+          <w:shd w:val="clear" w:color="auto" w:fill="FFFFFF"/>
+        </w:rPr>
+        <w:t xml:space="preserve"> </w:t>
+      </w:r>
+      <w:r>
+        <w:rPr>
+          <w:rFonts w:ascii="Helvetica" w:hAnsi="Helvetica" w:cs="Helvetica" w:hint="eastAsia"/>
+          <w:color w:val="333333"/>
+          <w:sz w:val="20"/>
+          <w:szCs w:val="20"/>
+          <w:shd w:val="clear" w:color="auto" w:fill="FFFFFF"/>
+        </w:rPr>
+        <w:t>依次</w:t>
+      </w:r>
+      <w:r>
+        <w:rPr>
+          <w:rFonts w:ascii="Helvetica" w:hAnsi="Helvetica" w:cs="Helvetica" w:hint="eastAsia"/>
+          <w:color w:val="333333"/>
+          <w:sz w:val="20"/>
+          <w:szCs w:val="20"/>
+          <w:shd w:val="clear" w:color="auto" w:fill="FFFFFF"/>
+        </w:rPr>
+        <w:t>启动</w:t>
+      </w:r>
+      <w:proofErr w:type="spellStart"/>
+      <w:r>
+        <w:rPr>
+          <w:rFonts w:ascii="Helvetica" w:hAnsi="Helvetica" w:cs="Helvetica" w:hint="eastAsia"/>
+          <w:color w:val="333333"/>
+          <w:sz w:val="20"/>
+          <w:szCs w:val="20"/>
+          <w:shd w:val="clear" w:color="auto" w:fill="FFFFFF"/>
+        </w:rPr>
+        <w:t>redis</w:t>
+      </w:r>
+      <w:proofErr w:type="spellEnd"/>
+    </w:p>
+    <w:p>
+      <w:pPr>
+        <w:pStyle w:val="HTML"/>
+        <w:pBdr>
+          <w:top w:val="single" w:sz="6" w:space="8" w:color="DDDDDD"/>
+          <w:left w:val="single" w:sz="24" w:space="11" w:color="DDDDDD"/>
+          <w:bottom w:val="single" w:sz="6" w:space="8" w:color="DDDDDD"/>
+          <w:right w:val="single" w:sz="6" w:space="11" w:color="DDDDDD"/>
+        </w:pBdr>
+        <w:shd w:val="clear" w:color="auto" w:fill="FBFBFB"/>
+        <w:wordWrap w:val="0"/>
+        <w:spacing w:line="300" w:lineRule="atLeast"/>
+        <w:ind w:left="720"/>
+        <w:rPr>
+          <w:rFonts w:ascii="Consolas" w:hAnsi="Consolas"/>
+          <w:color w:val="333333"/>
+          <w:sz w:val="18"/>
+          <w:szCs w:val="18"/>
+        </w:rPr>
+      </w:pPr>
+      <w:proofErr w:type="gramStart"/>
+      <w:r>
+        <w:rPr>
+          <w:rStyle w:val="pln"/>
+          <w:rFonts w:ascii="Consolas" w:hAnsi="Consolas"/>
+          <w:color w:val="000000"/>
+          <w:sz w:val="18"/>
+          <w:szCs w:val="18"/>
+          <w:bdr w:val="none" w:sz="0" w:space="0" w:color="auto" w:frame="1"/>
+        </w:rPr>
+        <w:t xml:space="preserve">$ </w:t>
+      </w:r>
+      <w:r>
+        <w:rPr>
+          <w:rStyle w:val="pun"/>
+          <w:rFonts w:ascii="Consolas" w:hAnsi="Consolas"/>
+          <w:color w:val="666600"/>
+          <w:sz w:val="18"/>
+          <w:szCs w:val="18"/>
+          <w:bdr w:val="none" w:sz="0" w:space="0" w:color="auto" w:frame="1"/>
+        </w:rPr>
+        <w:t>./</w:t>
+      </w:r>
+      <w:proofErr w:type="spellStart"/>
+      <w:proofErr w:type="gramEnd"/>
+      <w:r>
+        <w:rPr>
+          <w:rStyle w:val="pln"/>
+          <w:rFonts w:ascii="Consolas" w:hAnsi="Consolas"/>
+          <w:color w:val="000000"/>
+          <w:sz w:val="18"/>
+          <w:szCs w:val="18"/>
+          <w:bdr w:val="none" w:sz="0" w:space="0" w:color="auto" w:frame="1"/>
+        </w:rPr>
+        <w:t>redis</w:t>
+      </w:r>
+      <w:proofErr w:type="spellEnd"/>
+      <w:r>
+        <w:rPr>
+          <w:rStyle w:val="pun"/>
+          <w:rFonts w:ascii="Consolas" w:hAnsi="Consolas"/>
+          <w:color w:val="666600"/>
+          <w:sz w:val="18"/>
+          <w:szCs w:val="18"/>
+          <w:bdr w:val="none" w:sz="0" w:space="0" w:color="auto" w:frame="1"/>
+        </w:rPr>
+        <w:t>-</w:t>
+      </w:r>
+      <w:r>
+        <w:rPr>
+          <w:rStyle w:val="pln"/>
+          <w:rFonts w:ascii="Consolas" w:hAnsi="Consolas"/>
+          <w:color w:val="000000"/>
+          <w:sz w:val="18"/>
+          <w:szCs w:val="18"/>
+          <w:bdr w:val="none" w:sz="0" w:space="0" w:color="auto" w:frame="1"/>
+        </w:rPr>
+        <w:t xml:space="preserve">server </w:t>
+      </w:r>
+      <w:r>
+        <w:rPr>
+          <w:rStyle w:val="pun"/>
+          <w:rFonts w:ascii="Consolas" w:hAnsi="Consolas"/>
+          <w:color w:val="666600"/>
+          <w:sz w:val="18"/>
+          <w:szCs w:val="18"/>
+          <w:bdr w:val="none" w:sz="0" w:space="0" w:color="auto" w:frame="1"/>
+        </w:rPr>
+        <w:t>../</w:t>
+      </w:r>
+      <w:proofErr w:type="spellStart"/>
+      <w:r>
+        <w:rPr>
+          <w:rStyle w:val="pln"/>
+          <w:rFonts w:ascii="Consolas" w:hAnsi="Consolas"/>
+          <w:color w:val="000000"/>
+          <w:sz w:val="18"/>
+          <w:szCs w:val="18"/>
+          <w:bdr w:val="none" w:sz="0" w:space="0" w:color="auto" w:frame="1"/>
+        </w:rPr>
+        <w:t>redis</w:t>
+      </w:r>
+      <w:r>
+        <w:rPr>
+          <w:rStyle w:val="pun"/>
+          <w:rFonts w:ascii="Consolas" w:hAnsi="Consolas"/>
+          <w:color w:val="666600"/>
+          <w:sz w:val="18"/>
+          <w:szCs w:val="18"/>
+          <w:bdr w:val="none" w:sz="0" w:space="0" w:color="auto" w:frame="1"/>
+        </w:rPr>
+        <w:t>.</w:t>
+      </w:r>
+      <w:r>
+        <w:rPr>
+          <w:rStyle w:val="pln"/>
+          <w:rFonts w:ascii="Consolas" w:hAnsi="Consolas"/>
+          <w:color w:val="000000"/>
+          <w:sz w:val="18"/>
+          <w:szCs w:val="18"/>
+          <w:bdr w:val="none" w:sz="0" w:space="0" w:color="auto" w:frame="1"/>
+        </w:rPr>
+        <w:t>conf</w:t>
+      </w:r>
+      <w:proofErr w:type="spellEnd"/>
+    </w:p>
+    <w:p>
+      <w:pPr>
+        <w:ind w:left="420"/>
+        <w:rPr>
+          <w:rFonts w:ascii="华文仿宋" w:eastAsia="华文仿宋" w:hAnsi="华文仿宋" w:cs="Helvetica"/>
+          <w:b/>
+          <w:color w:val="333333"/>
+          <w:sz w:val="18"/>
+          <w:szCs w:val="18"/>
+          <w:shd w:val="clear" w:color="auto" w:fill="FFFFFF"/>
+        </w:rPr>
+      </w:pPr>
+    </w:p>
+    <w:p>
+      <w:pPr>
+        <w:ind w:left="420"/>
+        <w:rPr>
+          <w:rFonts w:ascii="华文仿宋" w:eastAsia="华文仿宋" w:hAnsi="华文仿宋" w:cs="Helvetica"/>
+          <w:b/>
+          <w:color w:val="333333"/>
+          <w:sz w:val="18"/>
+          <w:szCs w:val="18"/>
+          <w:shd w:val="clear" w:color="auto" w:fill="FFFFFF"/>
+        </w:rPr>
+      </w:pPr>
+    </w:p>
+    <w:p>
+      <w:pPr>
+        <w:ind w:left="420"/>
+        <w:rPr>
+          <w:rFonts w:ascii="华文仿宋" w:eastAsia="华文仿宋" w:hAnsi="华文仿宋" w:cs="Helvetica"/>
+          <w:b/>
+          <w:color w:val="333333"/>
+          <w:sz w:val="18"/>
+          <w:szCs w:val="18"/>
+          <w:shd w:val="clear" w:color="auto" w:fill="FFFFFF"/>
+        </w:rPr>
+      </w:pPr>
+    </w:p>
+    <w:p>
+      <w:pPr>
+        <w:pStyle w:val="a5"/>
+        <w:numPr>
+          <w:ilvl w:val="0"/>
+          <w:numId w:val="1"/>
+        </w:numPr>
+        <w:ind w:firstLineChars="0"/>
+        <w:rPr>
+          <w:rFonts w:ascii="Helvetica" w:hAnsi="Helvetica" w:cs="Helvetica"/>
+          <w:color w:val="333333"/>
+          <w:sz w:val="20"/>
+          <w:szCs w:val="20"/>
+          <w:shd w:val="clear" w:color="auto" w:fill="FFFFFF"/>
+        </w:rPr>
+      </w:pPr>
+      <w:proofErr w:type="spellStart"/>
+      <w:r>
+        <w:rPr>
+          <w:rFonts w:ascii="Helvetica" w:hAnsi="Helvetica" w:cs="Helvetica" w:hint="eastAsia"/>
+          <w:color w:val="333333"/>
+          <w:sz w:val="20"/>
+          <w:szCs w:val="20"/>
+          <w:shd w:val="clear" w:color="auto" w:fill="FFFFFF"/>
+        </w:rPr>
+        <w:t>redis</w:t>
+      </w:r>
+      <w:proofErr w:type="spellEnd"/>
+      <w:r>
+        <w:rPr>
+          <w:rFonts w:ascii="Helvetica" w:hAnsi="Helvetica" w:cs="Helvetica" w:hint="eastAsia"/>
+          <w:color w:val="333333"/>
+          <w:sz w:val="20"/>
+          <w:szCs w:val="20"/>
+          <w:shd w:val="clear" w:color="auto" w:fill="FFFFFF"/>
+        </w:rPr>
+        <w:t>实例全部运行完成后</w:t>
+      </w:r>
+      <w:r>
+        <w:rPr>
+          <w:rFonts w:ascii="Helvetica" w:hAnsi="Helvetica" w:cs="Helvetica" w:hint="eastAsia"/>
+          <w:color w:val="333333"/>
+          <w:sz w:val="20"/>
+          <w:szCs w:val="20"/>
+          <w:shd w:val="clear" w:color="auto" w:fill="FFFFFF"/>
+        </w:rPr>
+        <w:t>，还需要用</w:t>
+      </w:r>
+      <w:proofErr w:type="spellStart"/>
+      <w:r>
+        <w:rPr>
+          <w:rFonts w:ascii="Helvetica" w:hAnsi="Helvetica" w:cs="Helvetica" w:hint="eastAsia"/>
+          <w:color w:val="333333"/>
+          <w:sz w:val="20"/>
+          <w:szCs w:val="20"/>
+          <w:shd w:val="clear" w:color="auto" w:fill="FFFFFF"/>
+        </w:rPr>
+        <w:t>redis-trib</w:t>
+      </w:r>
+      <w:r>
+        <w:rPr>
+          <w:rFonts w:ascii="Helvetica" w:hAnsi="Helvetica" w:cs="Helvetica"/>
+          <w:color w:val="333333"/>
+          <w:sz w:val="20"/>
+          <w:szCs w:val="20"/>
+          <w:shd w:val="clear" w:color="auto" w:fill="FFFFFF"/>
+        </w:rPr>
+        <w:t>.rb</w:t>
+      </w:r>
+      <w:proofErr w:type="spellEnd"/>
+      <w:r>
+        <w:rPr>
+          <w:rFonts w:ascii="Helvetica" w:hAnsi="Helvetica" w:cs="Helvetica" w:hint="eastAsia"/>
+          <w:color w:val="333333"/>
+          <w:sz w:val="20"/>
+          <w:szCs w:val="20"/>
+          <w:shd w:val="clear" w:color="auto" w:fill="FFFFFF"/>
+        </w:rPr>
+        <w:t>工具完成集群创建。</w:t>
+      </w:r>
+      <w:proofErr w:type="spellStart"/>
+      <w:r>
+        <w:rPr>
+          <w:rFonts w:ascii="Helvetica" w:hAnsi="Helvetica" w:cs="Helvetica"/>
+          <w:color w:val="333333"/>
+          <w:sz w:val="20"/>
+          <w:szCs w:val="20"/>
+          <w:shd w:val="clear" w:color="auto" w:fill="FFFFFF"/>
+        </w:rPr>
+        <w:t>R</w:t>
+      </w:r>
+      <w:r>
+        <w:rPr>
+          <w:rFonts w:ascii="Helvetica" w:hAnsi="Helvetica" w:cs="Helvetica" w:hint="eastAsia"/>
+          <w:color w:val="333333"/>
+          <w:sz w:val="20"/>
+          <w:szCs w:val="20"/>
+          <w:shd w:val="clear" w:color="auto" w:fill="FFFFFF"/>
+        </w:rPr>
+        <w:t>eids</w:t>
+      </w:r>
+      <w:r>
+        <w:rPr>
+          <w:rFonts w:ascii="Helvetica" w:hAnsi="Helvetica" w:cs="Helvetica"/>
+          <w:color w:val="333333"/>
+          <w:sz w:val="20"/>
+          <w:szCs w:val="20"/>
+          <w:shd w:val="clear" w:color="auto" w:fill="FFFFFF"/>
+        </w:rPr>
+        <w:t>-trib.rb</w:t>
+      </w:r>
+      <w:proofErr w:type="spellEnd"/>
+      <w:r>
+        <w:rPr>
+          <w:rFonts w:ascii="Helvetica" w:hAnsi="Helvetica" w:cs="Helvetica" w:hint="eastAsia"/>
+          <w:color w:val="333333"/>
+          <w:sz w:val="20"/>
+          <w:szCs w:val="20"/>
+          <w:shd w:val="clear" w:color="auto" w:fill="FFFFFF"/>
+        </w:rPr>
+        <w:t>二进制文件在</w:t>
+      </w:r>
+      <w:proofErr w:type="spellStart"/>
+      <w:r>
+        <w:rPr>
+          <w:rFonts w:ascii="Helvetica" w:hAnsi="Helvetica" w:cs="Helvetica" w:hint="eastAsia"/>
+          <w:color w:val="333333"/>
+          <w:sz w:val="20"/>
+          <w:szCs w:val="20"/>
+          <w:shd w:val="clear" w:color="auto" w:fill="FFFFFF"/>
+        </w:rPr>
+        <w:t>redis</w:t>
+      </w:r>
+      <w:proofErr w:type="spellEnd"/>
+      <w:r>
+        <w:rPr>
+          <w:rFonts w:ascii="Helvetica" w:hAnsi="Helvetica" w:cs="Helvetica" w:hint="eastAsia"/>
+          <w:color w:val="333333"/>
+          <w:sz w:val="20"/>
+          <w:szCs w:val="20"/>
+          <w:shd w:val="clear" w:color="auto" w:fill="FFFFFF"/>
+        </w:rPr>
+        <w:t>包的</w:t>
+      </w:r>
+      <w:proofErr w:type="spellStart"/>
+      <w:r>
+        <w:rPr>
+          <w:rFonts w:ascii="Helvetica" w:hAnsi="Helvetica" w:cs="Helvetica" w:hint="eastAsia"/>
+          <w:color w:val="333333"/>
+          <w:sz w:val="20"/>
+          <w:szCs w:val="20"/>
+          <w:shd w:val="clear" w:color="auto" w:fill="FFFFFF"/>
+        </w:rPr>
+        <w:t>src</w:t>
+      </w:r>
+      <w:proofErr w:type="spellEnd"/>
+      <w:r>
+        <w:rPr>
+          <w:rFonts w:ascii="Helvetica" w:hAnsi="Helvetica" w:cs="Helvetica" w:hint="eastAsia"/>
+          <w:color w:val="333333"/>
+          <w:sz w:val="20"/>
+          <w:szCs w:val="20"/>
+          <w:shd w:val="clear" w:color="auto" w:fill="FFFFFF"/>
+        </w:rPr>
+        <w:t>目录中，</w:t>
+      </w:r>
+      <w:proofErr w:type="gramStart"/>
+      <w:r>
+        <w:rPr>
+          <w:rFonts w:ascii="Helvetica" w:hAnsi="Helvetica" w:cs="Helvetica" w:hint="eastAsia"/>
+          <w:color w:val="333333"/>
+          <w:sz w:val="20"/>
+          <w:szCs w:val="20"/>
+          <w:shd w:val="clear" w:color="auto" w:fill="FFFFFF"/>
+        </w:rPr>
+        <w:t>改工具</w:t>
+      </w:r>
+      <w:proofErr w:type="gramEnd"/>
+      <w:r>
+        <w:rPr>
+          <w:rFonts w:ascii="Helvetica" w:hAnsi="Helvetica" w:cs="Helvetica" w:hint="eastAsia"/>
+          <w:color w:val="333333"/>
+          <w:sz w:val="20"/>
+          <w:szCs w:val="20"/>
+          <w:shd w:val="clear" w:color="auto" w:fill="FFFFFF"/>
+        </w:rPr>
+        <w:t>依赖</w:t>
+      </w:r>
+      <w:r>
+        <w:rPr>
+          <w:rFonts w:ascii="Helvetica" w:hAnsi="Helvetica" w:cs="Helvetica" w:hint="eastAsia"/>
+          <w:color w:val="333333"/>
+          <w:sz w:val="20"/>
+          <w:szCs w:val="20"/>
+          <w:shd w:val="clear" w:color="auto" w:fill="FFFFFF"/>
+        </w:rPr>
+        <w:t>Ruby</w:t>
+      </w:r>
+      <w:r>
+        <w:rPr>
+          <w:rFonts w:ascii="Helvetica" w:hAnsi="Helvetica" w:cs="Helvetica" w:hint="eastAsia"/>
+          <w:color w:val="333333"/>
+          <w:sz w:val="20"/>
+          <w:szCs w:val="20"/>
+          <w:shd w:val="clear" w:color="auto" w:fill="FFFFFF"/>
+        </w:rPr>
+        <w:t>和</w:t>
+      </w:r>
+      <w:r>
+        <w:rPr>
+          <w:rFonts w:ascii="Helvetica" w:hAnsi="Helvetica" w:cs="Helvetica" w:hint="eastAsia"/>
+          <w:color w:val="333333"/>
+          <w:sz w:val="20"/>
+          <w:szCs w:val="20"/>
+          <w:shd w:val="clear" w:color="auto" w:fill="FFFFFF"/>
+        </w:rPr>
+        <w:t>gem</w:t>
+      </w:r>
+      <w:r>
+        <w:rPr>
+          <w:rFonts w:ascii="Helvetica" w:hAnsi="Helvetica" w:cs="Helvetica" w:hint="eastAsia"/>
+          <w:color w:val="333333"/>
+          <w:sz w:val="20"/>
+          <w:szCs w:val="20"/>
+          <w:shd w:val="clear" w:color="auto" w:fill="FFFFFF"/>
+        </w:rPr>
+        <w:t>环境。一下为安装教程，如以安装可忽略</w:t>
+      </w:r>
+    </w:p>
+    <w:p>
+      <w:pPr>
+        <w:ind w:left="420"/>
+        <w:rPr>
+          <w:rFonts w:ascii="Helvetica" w:hAnsi="Helvetica" w:cs="Helvetica"/>
+          <w:color w:val="333333"/>
+          <w:sz w:val="20"/>
+          <w:szCs w:val="20"/>
+          <w:shd w:val="clear" w:color="auto" w:fill="FFFFFF"/>
+        </w:rPr>
+      </w:pPr>
+    </w:p>
+    <w:p>
+      <w:pPr>
+        <w:pStyle w:val="a5"/>
+        <w:numPr>
+          <w:ilvl w:val="0"/>
+          <w:numId w:val="2"/>
+        </w:numPr>
+        <w:ind w:firstLineChars="0"/>
+        <w:rPr>
+          <w:rFonts w:ascii="Helvetica" w:hAnsi="Helvetica" w:cs="Helvetica"/>
+          <w:color w:val="333333"/>
+          <w:sz w:val="20"/>
+          <w:szCs w:val="20"/>
+          <w:shd w:val="clear" w:color="auto" w:fill="FFFFFF"/>
+        </w:rPr>
+      </w:pPr>
+      <w:r>
+        <w:rPr>
+          <w:rFonts w:ascii="Helvetica" w:hAnsi="Helvetica" w:cs="Helvetica" w:hint="eastAsia"/>
+          <w:color w:val="333333"/>
+          <w:sz w:val="20"/>
+          <w:szCs w:val="20"/>
+          <w:shd w:val="clear" w:color="auto" w:fill="FFFFFF"/>
+        </w:rPr>
+        <w:t>安装</w:t>
+      </w:r>
+      <w:r>
+        <w:rPr>
+          <w:rFonts w:ascii="Helvetica" w:hAnsi="Helvetica" w:cs="Helvetica" w:hint="eastAsia"/>
+          <w:color w:val="333333"/>
+          <w:sz w:val="20"/>
+          <w:szCs w:val="20"/>
+          <w:shd w:val="clear" w:color="auto" w:fill="FFFFFF"/>
+        </w:rPr>
+        <w:t>Ruby</w:t>
+      </w:r>
+    </w:p>
+    <w:p>
+      <w:pPr>
+        <w:ind w:left="780"/>
+        <w:rPr>
+          <w:rFonts w:ascii="Helvetica" w:hAnsi="Helvetica" w:cs="Helvetica"/>
+          <w:color w:val="333333"/>
+          <w:sz w:val="20"/>
+          <w:szCs w:val="20"/>
+          <w:shd w:val="clear" w:color="auto" w:fill="FFFFFF"/>
+        </w:rPr>
+      </w:pPr>
+      <w:proofErr w:type="gramStart"/>
+      <w:r>
+        <w:rPr>
+          <w:rFonts w:ascii="Helvetica" w:hAnsi="Helvetica" w:cs="Helvetica"/>
+          <w:color w:val="333333"/>
+          <w:sz w:val="20"/>
+          <w:szCs w:val="20"/>
+          <w:shd w:val="clear" w:color="auto" w:fill="FFFFFF"/>
+        </w:rPr>
+        <w:t>y</w:t>
+      </w:r>
+      <w:r>
+        <w:rPr>
+          <w:rFonts w:ascii="Helvetica" w:hAnsi="Helvetica" w:cs="Helvetica"/>
+          <w:color w:val="333333"/>
+          <w:sz w:val="20"/>
+          <w:szCs w:val="20"/>
+          <w:shd w:val="clear" w:color="auto" w:fill="FFFFFF"/>
+        </w:rPr>
+        <w:t>um</w:t>
+      </w:r>
+      <w:proofErr w:type="gramEnd"/>
+      <w:r>
+        <w:rPr>
+          <w:rFonts w:ascii="Helvetica" w:hAnsi="Helvetica" w:cs="Helvetica"/>
+          <w:color w:val="333333"/>
+          <w:sz w:val="20"/>
+          <w:szCs w:val="20"/>
+          <w:shd w:val="clear" w:color="auto" w:fill="FFFFFF"/>
+        </w:rPr>
+        <w:t xml:space="preserve"> –y </w:t>
+      </w:r>
+      <w:r>
+        <w:rPr>
+          <w:rFonts w:ascii="Helvetica" w:hAnsi="Helvetica" w:cs="Helvetica"/>
+          <w:color w:val="333333"/>
+          <w:sz w:val="20"/>
+          <w:szCs w:val="20"/>
+          <w:shd w:val="clear" w:color="auto" w:fill="FFFFFF"/>
+        </w:rPr>
+        <w:t xml:space="preserve">install ruby </w:t>
+      </w:r>
+      <w:proofErr w:type="spellStart"/>
+      <w:r>
+        <w:rPr>
+          <w:rFonts w:ascii="Helvetica" w:hAnsi="Helvetica" w:cs="Helvetica"/>
+          <w:color w:val="333333"/>
+          <w:sz w:val="20"/>
+          <w:szCs w:val="20"/>
+          <w:shd w:val="clear" w:color="auto" w:fill="FFFFFF"/>
+        </w:rPr>
+        <w:t>ruby</w:t>
+      </w:r>
+      <w:r>
+        <w:rPr>
+          <w:rFonts w:ascii="Helvetica" w:hAnsi="Helvetica" w:cs="Helvetica"/>
+          <w:color w:val="333333"/>
+          <w:sz w:val="20"/>
+          <w:szCs w:val="20"/>
+          <w:shd w:val="clear" w:color="auto" w:fill="FFFFFF"/>
+        </w:rPr>
+        <w:t>gems</w:t>
+      </w:r>
+      <w:proofErr w:type="spellEnd"/>
+    </w:p>
+    <w:p>
+      <w:pPr>
+        <w:ind w:left="780"/>
+        <w:rPr>
+          <w:rFonts w:ascii="Helvetica" w:hAnsi="Helvetica" w:cs="Helvetica"/>
+          <w:color w:val="333333"/>
+          <w:sz w:val="20"/>
+          <w:szCs w:val="20"/>
+          <w:shd w:val="clear" w:color="auto" w:fill="FFFFFF"/>
+        </w:rPr>
+      </w:pPr>
+    </w:p>
+    <w:p>
+      <w:pPr>
+        <w:ind w:left="780"/>
+        <w:rPr>
+          <w:rFonts w:ascii="Helvetica" w:hAnsi="Helvetica" w:cs="Helvetica"/>
+          <w:color w:val="333333"/>
+          <w:sz w:val="20"/>
+          <w:szCs w:val="20"/>
+          <w:shd w:val="clear" w:color="auto" w:fill="FFFFFF"/>
+        </w:rPr>
+      </w:pPr>
+      <w:r>
+        <w:rPr>
+          <w:rFonts w:ascii="Helvetica" w:hAnsi="Helvetica" w:cs="Helvetica"/>
+          <w:color w:val="333333"/>
+          <w:sz w:val="20"/>
+          <w:szCs w:val="20"/>
+          <w:shd w:val="clear" w:color="auto" w:fill="FFFFFF"/>
+        </w:rPr>
+        <w:t>ruby –v   #</w:t>
+      </w:r>
+      <w:r>
+        <w:rPr>
+          <w:rFonts w:ascii="Helvetica" w:hAnsi="Helvetica" w:cs="Helvetica" w:hint="eastAsia"/>
+          <w:color w:val="333333"/>
+          <w:sz w:val="20"/>
+          <w:szCs w:val="20"/>
+          <w:shd w:val="clear" w:color="auto" w:fill="FFFFFF"/>
+        </w:rPr>
+        <w:t>查看</w:t>
+      </w:r>
+      <w:r>
+        <w:rPr>
+          <w:rFonts w:ascii="Helvetica" w:hAnsi="Helvetica" w:cs="Helvetica" w:hint="eastAsia"/>
+          <w:color w:val="333333"/>
+          <w:sz w:val="20"/>
+          <w:szCs w:val="20"/>
+          <w:shd w:val="clear" w:color="auto" w:fill="FFFFFF"/>
+        </w:rPr>
+        <w:t>ruby</w:t>
+      </w:r>
+      <w:r>
+        <w:rPr>
+          <w:rFonts w:ascii="Helvetica" w:hAnsi="Helvetica" w:cs="Helvetica" w:hint="eastAsia"/>
+          <w:color w:val="333333"/>
+          <w:sz w:val="20"/>
+          <w:szCs w:val="20"/>
+          <w:shd w:val="clear" w:color="auto" w:fill="FFFFFF"/>
+        </w:rPr>
+        <w:t>版本</w:t>
+      </w:r>
+    </w:p>
+    <w:p>
+      <w:pPr>
+        <w:ind w:left="780"/>
+        <w:rPr>
+          <w:rFonts w:ascii="Helvetica" w:hAnsi="Helvetica" w:cs="Helvetica"/>
+          <w:color w:val="333333"/>
+          <w:sz w:val="20"/>
+          <w:szCs w:val="20"/>
+          <w:shd w:val="clear" w:color="auto" w:fill="FFFFFF"/>
+        </w:rPr>
+      </w:pPr>
+    </w:p>
+    <w:p>
+      <w:pPr>
+        <w:ind w:left="780"/>
+        <w:rPr>
+          <w:rFonts w:ascii="Helvetica" w:hAnsi="Helvetica" w:cs="Helvetica"/>
+          <w:color w:val="333333"/>
+          <w:sz w:val="20"/>
+          <w:szCs w:val="20"/>
+          <w:shd w:val="clear" w:color="auto" w:fill="FFFFFF"/>
+        </w:rPr>
+      </w:pPr>
+      <w:r>
+        <w:rPr>
+          <w:rFonts w:ascii="Helvetica" w:hAnsi="Helvetica" w:cs="Helvetica" w:hint="eastAsia"/>
+          <w:color w:val="333333"/>
+          <w:sz w:val="20"/>
+          <w:szCs w:val="20"/>
+          <w:shd w:val="clear" w:color="auto" w:fill="FFFFFF"/>
+        </w:rPr>
+        <w:t>由于</w:t>
+      </w:r>
+      <w:r>
+        <w:rPr>
+          <w:rFonts w:ascii="Helvetica" w:hAnsi="Helvetica" w:cs="Helvetica" w:hint="eastAsia"/>
+          <w:color w:val="333333"/>
+          <w:sz w:val="20"/>
+          <w:szCs w:val="20"/>
+          <w:shd w:val="clear" w:color="auto" w:fill="FFFFFF"/>
+        </w:rPr>
+        <w:t>centos</w:t>
+      </w:r>
+      <w:r>
+        <w:rPr>
+          <w:rFonts w:ascii="Helvetica" w:hAnsi="Helvetica" w:cs="Helvetica" w:hint="eastAsia"/>
+          <w:color w:val="333333"/>
+          <w:sz w:val="20"/>
+          <w:szCs w:val="20"/>
+          <w:shd w:val="clear" w:color="auto" w:fill="FFFFFF"/>
+        </w:rPr>
+        <w:t>系统中默认安装的</w:t>
+      </w:r>
+      <w:r>
+        <w:rPr>
+          <w:rFonts w:ascii="Helvetica" w:hAnsi="Helvetica" w:cs="Helvetica" w:hint="eastAsia"/>
+          <w:color w:val="333333"/>
+          <w:sz w:val="20"/>
+          <w:szCs w:val="20"/>
+          <w:shd w:val="clear" w:color="auto" w:fill="FFFFFF"/>
+        </w:rPr>
+        <w:t>Ruby</w:t>
+      </w:r>
+      <w:r>
+        <w:rPr>
+          <w:rFonts w:ascii="Helvetica" w:hAnsi="Helvetica" w:cs="Helvetica" w:hint="eastAsia"/>
+          <w:color w:val="333333"/>
+          <w:sz w:val="20"/>
+          <w:szCs w:val="20"/>
+          <w:shd w:val="clear" w:color="auto" w:fill="FFFFFF"/>
+        </w:rPr>
+        <w:t>版本为</w:t>
+      </w:r>
+      <w:r>
+        <w:rPr>
+          <w:rFonts w:ascii="Helvetica" w:hAnsi="Helvetica" w:cs="Helvetica" w:hint="eastAsia"/>
+          <w:color w:val="333333"/>
+          <w:sz w:val="20"/>
+          <w:szCs w:val="20"/>
+          <w:shd w:val="clear" w:color="auto" w:fill="FFFFFF"/>
+        </w:rPr>
+        <w:t>2</w:t>
+      </w:r>
+      <w:r>
+        <w:rPr>
+          <w:rFonts w:ascii="Helvetica" w:hAnsi="Helvetica" w:cs="Helvetica"/>
+          <w:color w:val="333333"/>
+          <w:sz w:val="20"/>
+          <w:szCs w:val="20"/>
+          <w:shd w:val="clear" w:color="auto" w:fill="FFFFFF"/>
+        </w:rPr>
+        <w:t>.0.0</w:t>
+      </w:r>
+      <w:r>
+        <w:rPr>
+          <w:rFonts w:ascii="Helvetica" w:hAnsi="Helvetica" w:cs="Helvetica" w:hint="eastAsia"/>
+          <w:color w:val="333333"/>
+          <w:sz w:val="20"/>
+          <w:szCs w:val="20"/>
+          <w:shd w:val="clear" w:color="auto" w:fill="FFFFFF"/>
+        </w:rPr>
+        <w:t>，而执行</w:t>
+      </w:r>
+      <w:r>
+        <w:rPr>
+          <w:rFonts w:ascii="Helvetica" w:hAnsi="Helvetica" w:cs="Helvetica" w:hint="eastAsia"/>
+          <w:color w:val="333333"/>
+          <w:sz w:val="20"/>
+          <w:szCs w:val="20"/>
+          <w:shd w:val="clear" w:color="auto" w:fill="FFFFFF"/>
+        </w:rPr>
+        <w:t>gem</w:t>
+      </w:r>
+      <w:r>
+        <w:rPr>
+          <w:rFonts w:ascii="Helvetica" w:hAnsi="Helvetica" w:cs="Helvetica"/>
+          <w:color w:val="333333"/>
+          <w:sz w:val="20"/>
+          <w:szCs w:val="20"/>
+          <w:shd w:val="clear" w:color="auto" w:fill="FFFFFF"/>
+        </w:rPr>
+        <w:t xml:space="preserve"> </w:t>
+      </w:r>
+      <w:r>
+        <w:rPr>
+          <w:rFonts w:ascii="Helvetica" w:hAnsi="Helvetica" w:cs="Helvetica" w:hint="eastAsia"/>
+          <w:color w:val="333333"/>
+          <w:sz w:val="20"/>
+          <w:szCs w:val="20"/>
+          <w:shd w:val="clear" w:color="auto" w:fill="FFFFFF"/>
+        </w:rPr>
+        <w:t>install</w:t>
+      </w:r>
+      <w:r>
+        <w:rPr>
+          <w:rFonts w:ascii="Helvetica" w:hAnsi="Helvetica" w:cs="Helvetica"/>
+          <w:color w:val="333333"/>
+          <w:sz w:val="20"/>
+          <w:szCs w:val="20"/>
+          <w:shd w:val="clear" w:color="auto" w:fill="FFFFFF"/>
+        </w:rPr>
+        <w:t xml:space="preserve"> </w:t>
+      </w:r>
+      <w:proofErr w:type="spellStart"/>
+      <w:r>
+        <w:rPr>
+          <w:rFonts w:ascii="Helvetica" w:hAnsi="Helvetica" w:cs="Helvetica" w:hint="eastAsia"/>
+          <w:color w:val="333333"/>
+          <w:sz w:val="20"/>
+          <w:szCs w:val="20"/>
+          <w:shd w:val="clear" w:color="auto" w:fill="FFFFFF"/>
+        </w:rPr>
+        <w:t>redis</w:t>
+      </w:r>
+      <w:proofErr w:type="spellEnd"/>
+      <w:r>
+        <w:rPr>
+          <w:rFonts w:ascii="Helvetica" w:hAnsi="Helvetica" w:cs="Helvetica"/>
+          <w:color w:val="333333"/>
+          <w:sz w:val="20"/>
+          <w:szCs w:val="20"/>
+          <w:shd w:val="clear" w:color="auto" w:fill="FFFFFF"/>
+        </w:rPr>
+        <w:t xml:space="preserve"> </w:t>
+      </w:r>
+      <w:r>
+        <w:rPr>
+          <w:rFonts w:ascii="Helvetica" w:hAnsi="Helvetica" w:cs="Helvetica" w:hint="eastAsia"/>
+          <w:color w:val="333333"/>
+          <w:sz w:val="20"/>
+          <w:szCs w:val="20"/>
+          <w:shd w:val="clear" w:color="auto" w:fill="FFFFFF"/>
+        </w:rPr>
+        <w:t>命令需要更高版本，因此需要升级</w:t>
+      </w:r>
+      <w:r>
+        <w:rPr>
+          <w:rFonts w:ascii="Helvetica" w:hAnsi="Helvetica" w:cs="Helvetica" w:hint="eastAsia"/>
+          <w:color w:val="333333"/>
+          <w:sz w:val="20"/>
+          <w:szCs w:val="20"/>
+          <w:shd w:val="clear" w:color="auto" w:fill="FFFFFF"/>
+        </w:rPr>
+        <w:t>ruby</w:t>
+      </w:r>
+      <w:r>
+        <w:rPr>
+          <w:rFonts w:ascii="Helvetica" w:hAnsi="Helvetica" w:cs="Helvetica" w:hint="eastAsia"/>
+          <w:color w:val="333333"/>
+          <w:sz w:val="20"/>
+          <w:szCs w:val="20"/>
+          <w:shd w:val="clear" w:color="auto" w:fill="FFFFFF"/>
+        </w:rPr>
+        <w:t>版本</w:t>
+      </w:r>
+    </w:p>
+    <w:p>
+      <w:pPr>
+        <w:ind w:left="780"/>
+        <w:rPr>
+          <w:rFonts w:ascii="Helvetica" w:hAnsi="Helvetica" w:cs="Helvetica"/>
+          <w:color w:val="333333"/>
+          <w:sz w:val="20"/>
+          <w:szCs w:val="20"/>
+          <w:shd w:val="clear" w:color="auto" w:fill="FFFFFF"/>
+        </w:rPr>
+      </w:pPr>
+    </w:p>
+    <w:p>
+      <w:pPr>
+        <w:pStyle w:val="a5"/>
+        <w:numPr>
+          <w:ilvl w:val="0"/>
+          <w:numId w:val="2"/>
+        </w:numPr>
+        <w:ind w:firstLineChars="0"/>
+        <w:rPr>
+          <w:rFonts w:ascii="Helvetica" w:hAnsi="Helvetica" w:cs="Helvetica"/>
+          <w:color w:val="333333"/>
+          <w:sz w:val="20"/>
+          <w:szCs w:val="20"/>
+          <w:shd w:val="clear" w:color="auto" w:fill="FFFFFF"/>
+        </w:rPr>
+      </w:pPr>
+      <w:r>
+        <w:rPr>
+          <w:rFonts w:ascii="Helvetica" w:hAnsi="Helvetica" w:cs="Helvetica" w:hint="eastAsia"/>
+          <w:color w:val="333333"/>
+          <w:sz w:val="20"/>
+          <w:szCs w:val="20"/>
+          <w:shd w:val="clear" w:color="auto" w:fill="FFFFFF"/>
+        </w:rPr>
+        <w:t>安装</w:t>
+      </w:r>
+      <w:proofErr w:type="spellStart"/>
+      <w:r>
+        <w:rPr>
+          <w:rFonts w:ascii="Helvetica" w:hAnsi="Helvetica" w:cs="Helvetica" w:hint="eastAsia"/>
+          <w:color w:val="333333"/>
+          <w:sz w:val="20"/>
+          <w:szCs w:val="20"/>
+          <w:shd w:val="clear" w:color="auto" w:fill="FFFFFF"/>
+        </w:rPr>
+        <w:t>rvm</w:t>
+      </w:r>
+      <w:proofErr w:type="spellEnd"/>
+    </w:p>
+    <w:p>
+      <w:pPr>
+        <w:pStyle w:val="a5"/>
+        <w:ind w:left="780" w:firstLineChars="0" w:firstLine="0"/>
+        <w:rPr>
+          <w:rFonts w:ascii="Helvetica" w:hAnsi="Helvetica" w:cs="Helvetica"/>
+          <w:color w:val="333333"/>
+          <w:sz w:val="20"/>
+          <w:szCs w:val="20"/>
+          <w:shd w:val="clear" w:color="auto" w:fill="FFFFFF"/>
+        </w:rPr>
+      </w:pPr>
+      <w:proofErr w:type="gramStart"/>
+      <w:r>
+        <w:rPr>
+          <w:rFonts w:ascii="Helvetica" w:hAnsi="Helvetica" w:cs="Helvetica"/>
+          <w:color w:val="333333"/>
+          <w:sz w:val="20"/>
+          <w:szCs w:val="20"/>
+          <w:shd w:val="clear" w:color="auto" w:fill="FFFFFF"/>
+        </w:rPr>
+        <w:t>curl</w:t>
+      </w:r>
+      <w:proofErr w:type="gramEnd"/>
+      <w:r>
+        <w:rPr>
+          <w:rFonts w:ascii="Helvetica" w:hAnsi="Helvetica" w:cs="Helvetica"/>
+          <w:color w:val="333333"/>
+          <w:sz w:val="20"/>
+          <w:szCs w:val="20"/>
+          <w:shd w:val="clear" w:color="auto" w:fill="FFFFFF"/>
+        </w:rPr>
+        <w:t xml:space="preserve"> -L get</w:t>
+      </w:r>
+      <w:r>
+        <w:rPr>
+          <w:rFonts w:ascii="Helvetica" w:hAnsi="Helvetica" w:cs="Helvetica" w:hint="eastAsia"/>
+          <w:color w:val="333333"/>
+          <w:sz w:val="20"/>
+          <w:szCs w:val="20"/>
+          <w:shd w:val="clear" w:color="auto" w:fill="FFFFFF"/>
+        </w:rPr>
+        <w:t>.rvm.io</w:t>
+      </w:r>
+      <w:r>
+        <w:rPr>
+          <w:rFonts w:ascii="Helvetica" w:hAnsi="Helvetica" w:cs="Helvetica"/>
+          <w:color w:val="333333"/>
+          <w:sz w:val="20"/>
+          <w:szCs w:val="20"/>
+          <w:shd w:val="clear" w:color="auto" w:fill="FFFFFF"/>
+        </w:rPr>
+        <w:t xml:space="preserve"> | bash -s stable</w:t>
+      </w:r>
+    </w:p>
+    <w:p>
+      <w:pPr>
+        <w:pStyle w:val="a5"/>
+        <w:ind w:left="780" w:firstLineChars="0" w:firstLine="0"/>
+        <w:rPr>
+          <w:rFonts w:ascii="Helvetica" w:hAnsi="Helvetica" w:cs="Helvetica"/>
+          <w:color w:val="333333"/>
+          <w:sz w:val="20"/>
+          <w:szCs w:val="20"/>
+          <w:shd w:val="clear" w:color="auto" w:fill="FFFFFF"/>
+        </w:rPr>
+      </w:pPr>
+    </w:p>
+    <w:p>
+      <w:pPr>
+        <w:pStyle w:val="a5"/>
+        <w:ind w:left="780" w:firstLineChars="0" w:firstLine="0"/>
+        <w:rPr>
+          <w:rFonts w:ascii="Helvetica" w:hAnsi="Helvetica" w:cs="Helvetica"/>
+          <w:color w:val="333333"/>
+          <w:sz w:val="20"/>
+          <w:szCs w:val="20"/>
+          <w:shd w:val="clear" w:color="auto" w:fill="FFFFFF"/>
+        </w:rPr>
+      </w:pPr>
+      <w:r>
+        <w:rPr>
+          <w:rFonts w:ascii="Helvetica" w:hAnsi="Helvetica" w:cs="Helvetica" w:hint="eastAsia"/>
+          <w:color w:val="333333"/>
+          <w:sz w:val="20"/>
+          <w:szCs w:val="20"/>
+          <w:shd w:val="clear" w:color="auto" w:fill="FFFFFF"/>
+        </w:rPr>
+        <w:t>如果提示安装失败，可根据提示信息进行操作</w:t>
+      </w:r>
+    </w:p>
+    <w:p>
+      <w:pPr>
+        <w:pStyle w:val="a5"/>
+        <w:ind w:left="780" w:firstLineChars="0" w:firstLine="0"/>
+        <w:rPr>
+          <w:rFonts w:ascii="Helvetica" w:hAnsi="Helvetica" w:cs="Helvetica"/>
+          <w:color w:val="333333"/>
+          <w:sz w:val="20"/>
+          <w:szCs w:val="20"/>
+          <w:shd w:val="clear" w:color="auto" w:fill="FFFFFF"/>
+        </w:rPr>
+      </w:pPr>
+      <w:r>
+        <w:rPr>
+          <w:noProof/>
+        </w:rPr>
+        <w:drawing>
+          <wp:inline distT="0" distB="0" distL="0" distR="0" wp14:anchorId="162629E8" wp14:editId="3533E1DC">
+            <wp:extent cx="5274310" cy="1377315"/>
+            <wp:effectExtent l="0" t="0" r="2540" b="0"/>
+            <wp:docPr id="1" name="图片 1"/>
+            <wp:cNvGraphicFramePr>
+              <a:graphicFrameLocks xmlns:a="http://schemas.openxmlformats.org/drawingml/2006/main" noChangeAspect="1"/>
+            </wp:cNvGraphicFramePr>
+            <a:graphic xmlns:a="http://schemas.openxmlformats.org/drawingml/2006/main">
+              <a:graphicData uri="http://schemas.openxmlformats.org/drawingml/2006/picture">
+                <pic:pic xmlns:pic="http://schemas.openxmlformats.org/drawingml/2006/picture">
+                  <pic:nvPicPr>
+                    <pic:cNvPr id="1" name=""/>
+                    <pic:cNvPicPr/>
+                  </pic:nvPicPr>
+                  <pic:blipFill>
+                    <a:blip r:embed="rId7"/>
+                    <a:stretch>
+                      <a:fillRect/>
+                    </a:stretch>
+                  </pic:blipFill>
+                  <pic:spPr>
+                    <a:xfrm>
+                      <a:off x="0" y="0"/>
+                      <a:ext cx="5274310" cy="1377315"/>
+                    </a:xfrm>
+                    <a:prstGeom prst="rect">
+                      <a:avLst/>
+                    </a:prstGeom>
+                  </pic:spPr>
+                </pic:pic>
+              </a:graphicData>
+            </a:graphic>
+          </wp:inline>
+        </w:drawing>
+      </w:r>
+    </w:p>
+    <w:p>
+      <w:pPr>
+        <w:pStyle w:val="a5"/>
+        <w:ind w:left="780" w:firstLineChars="0" w:firstLine="0"/>
+        <w:rPr>
+          <w:rFonts w:ascii="Helvetica" w:hAnsi="Helvetica" w:cs="Helvetica"/>
+          <w:color w:val="333333"/>
+          <w:sz w:val="20"/>
+          <w:szCs w:val="20"/>
+          <w:shd w:val="clear" w:color="auto" w:fill="FFFFFF"/>
+        </w:rPr>
+      </w:pPr>
+    </w:p>
+    <w:p>
+      <w:pPr>
+        <w:pStyle w:val="a5"/>
+        <w:ind w:left="780" w:firstLineChars="0" w:firstLine="0"/>
+        <w:rPr>
+          <w:rFonts w:ascii="Helvetica" w:hAnsi="Helvetica" w:cs="Helvetica"/>
+          <w:color w:val="333333"/>
+          <w:sz w:val="20"/>
+          <w:szCs w:val="20"/>
+          <w:shd w:val="clear" w:color="auto" w:fill="FFFFFF"/>
+        </w:rPr>
+      </w:pPr>
+      <w:r>
+        <w:rPr>
+          <w:rFonts w:ascii="Helvetica" w:hAnsi="Helvetica" w:cs="Helvetica" w:hint="eastAsia"/>
+          <w:color w:val="333333"/>
+          <w:sz w:val="20"/>
+          <w:szCs w:val="20"/>
+          <w:shd w:val="clear" w:color="auto" w:fill="FFFFFF"/>
+        </w:rPr>
+        <w:t>之后重新执行</w:t>
+      </w:r>
+      <w:r>
+        <w:rPr>
+          <w:rFonts w:ascii="Helvetica" w:hAnsi="Helvetica" w:cs="Helvetica"/>
+          <w:color w:val="333333"/>
+          <w:sz w:val="20"/>
+          <w:szCs w:val="20"/>
+          <w:shd w:val="clear" w:color="auto" w:fill="FFFFFF"/>
+        </w:rPr>
+        <w:t>curl -L get</w:t>
+      </w:r>
+      <w:r>
+        <w:rPr>
+          <w:rFonts w:ascii="Helvetica" w:hAnsi="Helvetica" w:cs="Helvetica" w:hint="eastAsia"/>
+          <w:color w:val="333333"/>
+          <w:sz w:val="20"/>
+          <w:szCs w:val="20"/>
+          <w:shd w:val="clear" w:color="auto" w:fill="FFFFFF"/>
+        </w:rPr>
+        <w:t>.rvm.io</w:t>
+      </w:r>
+      <w:r>
+        <w:rPr>
+          <w:rFonts w:ascii="Helvetica" w:hAnsi="Helvetica" w:cs="Helvetica"/>
+          <w:color w:val="333333"/>
+          <w:sz w:val="20"/>
+          <w:szCs w:val="20"/>
+          <w:shd w:val="clear" w:color="auto" w:fill="FFFFFF"/>
+        </w:rPr>
+        <w:t xml:space="preserve"> | bash -s stable</w:t>
+      </w:r>
+      <w:r>
+        <w:rPr>
+          <w:rFonts w:ascii="Helvetica" w:hAnsi="Helvetica" w:cs="Helvetica" w:hint="eastAsia"/>
+          <w:color w:val="333333"/>
+          <w:sz w:val="20"/>
+          <w:szCs w:val="20"/>
+          <w:shd w:val="clear" w:color="auto" w:fill="FFFFFF"/>
+        </w:rPr>
+        <w:t>命令</w:t>
+      </w:r>
+    </w:p>
+    <w:p>
+      <w:pPr>
+        <w:pStyle w:val="a5"/>
+        <w:ind w:left="780" w:firstLineChars="0" w:firstLine="0"/>
+        <w:rPr>
+          <w:rFonts w:ascii="Helvetica" w:hAnsi="Helvetica" w:cs="Helvetica"/>
+          <w:color w:val="333333"/>
+          <w:sz w:val="20"/>
+          <w:szCs w:val="20"/>
+          <w:shd w:val="clear" w:color="auto" w:fill="FFFFFF"/>
+        </w:rPr>
+      </w:pPr>
+    </w:p>
+    <w:p>
+      <w:pPr>
+        <w:pStyle w:val="a5"/>
+        <w:ind w:left="780" w:firstLineChars="0" w:firstLine="0"/>
+        <w:rPr>
+          <w:rFonts w:ascii="Helvetica" w:hAnsi="Helvetica" w:cs="Helvetica"/>
+          <w:color w:val="333333"/>
+          <w:sz w:val="20"/>
+          <w:szCs w:val="20"/>
+          <w:shd w:val="clear" w:color="auto" w:fill="FFFFFF"/>
+        </w:rPr>
+      </w:pPr>
+      <w:r>
+        <w:rPr>
+          <w:noProof/>
+        </w:rPr>
+        <w:lastRenderedPageBreak/>
+        <w:drawing>
+          <wp:inline distT="0" distB="0" distL="0" distR="0" wp14:anchorId="5D74450E" wp14:editId="4956410E">
+            <wp:extent cx="5274310" cy="2731770"/>
+            <wp:effectExtent l="0" t="0" r="2540" b="0"/>
+            <wp:docPr id="2" name="图片 2"/>
+            <wp:cNvGraphicFramePr>
+              <a:graphicFrameLocks xmlns:a="http://schemas.openxmlformats.org/drawingml/2006/main" noChangeAspect="1"/>
+            </wp:cNvGraphicFramePr>
+            <a:graphic xmlns:a="http://schemas.openxmlformats.org/drawingml/2006/main">
+              <a:graphicData uri="http://schemas.openxmlformats.org/drawingml/2006/picture">
+                <pic:pic xmlns:pic="http://schemas.openxmlformats.org/drawingml/2006/picture">
+                  <pic:nvPicPr>
+                    <pic:cNvPr id="1" name=""/>
+                    <pic:cNvPicPr/>
+                  </pic:nvPicPr>
+                  <pic:blipFill>
+                    <a:blip r:embed="rId8"/>
+                    <a:stretch>
+                      <a:fillRect/>
+                    </a:stretch>
+                  </pic:blipFill>
+                  <pic:spPr>
+                    <a:xfrm>
+                      <a:off x="0" y="0"/>
+                      <a:ext cx="5274310" cy="2731770"/>
+                    </a:xfrm>
+                    <a:prstGeom prst="rect">
+                      <a:avLst/>
+                    </a:prstGeom>
+                  </pic:spPr>
+                </pic:pic>
+              </a:graphicData>
+            </a:graphic>
+          </wp:inline>
+        </w:drawing>
+      </w:r>
+    </w:p>
+    <w:p>
+      <w:pPr>
+        <w:pStyle w:val="a5"/>
+        <w:ind w:left="780" w:firstLineChars="0" w:firstLine="0"/>
+        <w:rPr>
+          <w:rFonts w:ascii="Helvetica" w:hAnsi="Helvetica" w:cs="Helvetica"/>
+          <w:color w:val="333333"/>
+          <w:sz w:val="20"/>
+          <w:szCs w:val="20"/>
+          <w:shd w:val="clear" w:color="auto" w:fill="FFFFFF"/>
+        </w:rPr>
+      </w:pPr>
+    </w:p>
+    <w:p>
+      <w:pPr>
+        <w:pStyle w:val="a5"/>
+        <w:numPr>
+          <w:ilvl w:val="0"/>
+          <w:numId w:val="2"/>
+        </w:numPr>
+        <w:ind w:firstLineChars="0"/>
+        <w:rPr>
+          <w:rFonts w:ascii="Helvetica" w:hAnsi="Helvetica" w:cs="Helvetica"/>
+          <w:color w:val="333333"/>
+          <w:sz w:val="20"/>
+          <w:szCs w:val="20"/>
+          <w:shd w:val="clear" w:color="auto" w:fill="FFFFFF"/>
+        </w:rPr>
+      </w:pPr>
+      <w:r>
+        <w:rPr>
+          <w:rFonts w:ascii="Helvetica" w:hAnsi="Helvetica" w:cs="Helvetica" w:hint="eastAsia"/>
+          <w:color w:val="333333"/>
+          <w:sz w:val="20"/>
+          <w:szCs w:val="20"/>
+          <w:shd w:val="clear" w:color="auto" w:fill="FFFFFF"/>
+        </w:rPr>
+        <w:t>升级</w:t>
+      </w:r>
+      <w:r>
+        <w:rPr>
+          <w:rFonts w:ascii="Helvetica" w:hAnsi="Helvetica" w:cs="Helvetica" w:hint="eastAsia"/>
+          <w:color w:val="333333"/>
+          <w:sz w:val="20"/>
+          <w:szCs w:val="20"/>
+          <w:shd w:val="clear" w:color="auto" w:fill="FFFFFF"/>
+        </w:rPr>
+        <w:t>ruby</w:t>
+      </w:r>
+      <w:r>
+        <w:rPr>
+          <w:rFonts w:ascii="Helvetica" w:hAnsi="Helvetica" w:cs="Helvetica" w:hint="eastAsia"/>
+          <w:color w:val="333333"/>
+          <w:sz w:val="20"/>
+          <w:szCs w:val="20"/>
+          <w:shd w:val="clear" w:color="auto" w:fill="FFFFFF"/>
+        </w:rPr>
+        <w:t>版本，执行以下命令</w:t>
+      </w:r>
+    </w:p>
+    <w:p>
+      <w:pPr>
+        <w:rPr>
+          <w:rFonts w:ascii="Helvetica" w:hAnsi="Helvetica" w:cs="Helvetica" w:hint="eastAsia"/>
+          <w:color w:val="333333"/>
+          <w:sz w:val="20"/>
+          <w:szCs w:val="20"/>
+          <w:shd w:val="clear" w:color="auto" w:fill="FFFFFF"/>
+        </w:rPr>
+      </w:pPr>
+    </w:p>
+    <w:p>
+      <w:pPr>
+        <w:pStyle w:val="a5"/>
+        <w:ind w:left="780" w:firstLineChars="0" w:firstLine="0"/>
+        <w:rPr>
+          <w:rFonts w:ascii="Helvetica" w:hAnsi="Helvetica" w:cs="Helvetica"/>
+          <w:color w:val="333333"/>
+          <w:sz w:val="20"/>
+          <w:szCs w:val="20"/>
+          <w:shd w:val="clear" w:color="auto" w:fill="FFFFFF"/>
+        </w:rPr>
+      </w:pPr>
+      <w:proofErr w:type="gramStart"/>
+      <w:r>
+        <w:rPr>
+          <w:rFonts w:ascii="Helvetica" w:hAnsi="Helvetica" w:cs="Helvetica" w:hint="eastAsia"/>
+          <w:color w:val="333333"/>
+          <w:sz w:val="20"/>
+          <w:szCs w:val="20"/>
+          <w:shd w:val="clear" w:color="auto" w:fill="FFFFFF"/>
+        </w:rPr>
+        <w:t>source</w:t>
+      </w:r>
+      <w:proofErr w:type="gramEnd"/>
+      <w:r>
+        <w:rPr>
+          <w:rFonts w:ascii="Helvetica" w:hAnsi="Helvetica" w:cs="Helvetica"/>
+          <w:color w:val="333333"/>
+          <w:sz w:val="20"/>
+          <w:szCs w:val="20"/>
+          <w:shd w:val="clear" w:color="auto" w:fill="FFFFFF"/>
+        </w:rPr>
+        <w:t xml:space="preserve"> /</w:t>
+      </w:r>
+      <w:proofErr w:type="spellStart"/>
+      <w:r>
+        <w:rPr>
+          <w:rFonts w:ascii="Helvetica" w:hAnsi="Helvetica" w:cs="Helvetica"/>
+          <w:color w:val="333333"/>
+          <w:sz w:val="20"/>
+          <w:szCs w:val="20"/>
+          <w:shd w:val="clear" w:color="auto" w:fill="FFFFFF"/>
+        </w:rPr>
+        <w:t>usr</w:t>
+      </w:r>
+      <w:proofErr w:type="spellEnd"/>
+      <w:r>
+        <w:rPr>
+          <w:rFonts w:ascii="Helvetica" w:hAnsi="Helvetica" w:cs="Helvetica"/>
+          <w:color w:val="333333"/>
+          <w:sz w:val="20"/>
+          <w:szCs w:val="20"/>
+          <w:shd w:val="clear" w:color="auto" w:fill="FFFFFF"/>
+        </w:rPr>
+        <w:t>/local/</w:t>
+      </w:r>
+      <w:proofErr w:type="spellStart"/>
+      <w:r>
+        <w:rPr>
+          <w:rFonts w:ascii="Helvetica" w:hAnsi="Helvetica" w:cs="Helvetica"/>
+          <w:color w:val="333333"/>
+          <w:sz w:val="20"/>
+          <w:szCs w:val="20"/>
+          <w:shd w:val="clear" w:color="auto" w:fill="FFFFFF"/>
+        </w:rPr>
+        <w:t>rvm</w:t>
+      </w:r>
+      <w:proofErr w:type="spellEnd"/>
+      <w:r>
+        <w:rPr>
+          <w:rFonts w:ascii="Helvetica" w:hAnsi="Helvetica" w:cs="Helvetica"/>
+          <w:color w:val="333333"/>
+          <w:sz w:val="20"/>
+          <w:szCs w:val="20"/>
+          <w:shd w:val="clear" w:color="auto" w:fill="FFFFFF"/>
+        </w:rPr>
+        <w:t>/scripts/</w:t>
+      </w:r>
+      <w:proofErr w:type="spellStart"/>
+      <w:r>
+        <w:rPr>
+          <w:rFonts w:ascii="Helvetica" w:hAnsi="Helvetica" w:cs="Helvetica"/>
+          <w:color w:val="333333"/>
+          <w:sz w:val="20"/>
+          <w:szCs w:val="20"/>
+          <w:shd w:val="clear" w:color="auto" w:fill="FFFFFF"/>
+        </w:rPr>
+        <w:t>rvm</w:t>
+      </w:r>
+      <w:proofErr w:type="spellEnd"/>
+    </w:p>
+    <w:p>
+      <w:pPr>
+        <w:pStyle w:val="a5"/>
+        <w:ind w:left="780" w:firstLineChars="0" w:firstLine="0"/>
+        <w:rPr>
+          <w:rFonts w:ascii="Helvetica" w:hAnsi="Helvetica" w:cs="Helvetica"/>
+          <w:color w:val="333333"/>
+          <w:sz w:val="20"/>
+          <w:szCs w:val="20"/>
+          <w:shd w:val="clear" w:color="auto" w:fill="FFFFFF"/>
+        </w:rPr>
+      </w:pPr>
+    </w:p>
+    <w:p>
+      <w:pPr>
+        <w:pStyle w:val="a5"/>
+        <w:ind w:left="780" w:firstLineChars="0" w:firstLine="0"/>
+        <w:rPr>
+          <w:rFonts w:ascii="Helvetica" w:hAnsi="Helvetica" w:cs="Helvetica"/>
+          <w:color w:val="333333"/>
+          <w:sz w:val="20"/>
+          <w:szCs w:val="20"/>
+          <w:shd w:val="clear" w:color="auto" w:fill="FFFFFF"/>
+        </w:rPr>
+      </w:pPr>
+      <w:proofErr w:type="spellStart"/>
+      <w:r>
+        <w:rPr>
+          <w:rFonts w:ascii="Helvetica" w:hAnsi="Helvetica" w:cs="Helvetica"/>
+          <w:color w:val="333333"/>
+          <w:sz w:val="20"/>
+          <w:szCs w:val="20"/>
+          <w:shd w:val="clear" w:color="auto" w:fill="FFFFFF"/>
+        </w:rPr>
+        <w:t>rvm</w:t>
+      </w:r>
+      <w:proofErr w:type="spellEnd"/>
+      <w:r>
+        <w:rPr>
+          <w:rFonts w:ascii="Helvetica" w:hAnsi="Helvetica" w:cs="Helvetica"/>
+          <w:color w:val="333333"/>
+          <w:sz w:val="20"/>
+          <w:szCs w:val="20"/>
+          <w:shd w:val="clear" w:color="auto" w:fill="FFFFFF"/>
+        </w:rPr>
+        <w:t xml:space="preserve"> </w:t>
+      </w:r>
+      <w:r>
+        <w:rPr>
+          <w:rFonts w:ascii="Helvetica" w:hAnsi="Helvetica" w:cs="Helvetica" w:hint="eastAsia"/>
+          <w:color w:val="333333"/>
+          <w:sz w:val="20"/>
+          <w:szCs w:val="20"/>
+          <w:shd w:val="clear" w:color="auto" w:fill="FFFFFF"/>
+        </w:rPr>
+        <w:t>list</w:t>
+      </w:r>
+      <w:r>
+        <w:rPr>
+          <w:rFonts w:ascii="Helvetica" w:hAnsi="Helvetica" w:cs="Helvetica"/>
+          <w:color w:val="333333"/>
+          <w:sz w:val="20"/>
+          <w:szCs w:val="20"/>
+          <w:shd w:val="clear" w:color="auto" w:fill="FFFFFF"/>
+        </w:rPr>
+        <w:t xml:space="preserve"> known</w:t>
+      </w:r>
+      <w:r>
+        <w:rPr>
+          <w:rFonts w:ascii="Helvetica" w:hAnsi="Helvetica" w:cs="Helvetica"/>
+          <w:color w:val="333333"/>
+          <w:sz w:val="20"/>
+          <w:szCs w:val="20"/>
+          <w:shd w:val="clear" w:color="auto" w:fill="FFFFFF"/>
+        </w:rPr>
+        <w:t xml:space="preserve">   </w:t>
+      </w:r>
+      <w:r>
+        <w:rPr>
+          <w:rFonts w:ascii="Helvetica" w:hAnsi="Helvetica" w:cs="Helvetica" w:hint="eastAsia"/>
+          <w:color w:val="333333"/>
+          <w:sz w:val="20"/>
+          <w:szCs w:val="20"/>
+          <w:shd w:val="clear" w:color="auto" w:fill="FFFFFF"/>
+        </w:rPr>
+        <w:t>查看</w:t>
+      </w:r>
+      <w:r>
+        <w:rPr>
+          <w:rFonts w:ascii="Helvetica" w:hAnsi="Helvetica" w:cs="Helvetica" w:hint="eastAsia"/>
+          <w:color w:val="333333"/>
+          <w:sz w:val="20"/>
+          <w:szCs w:val="20"/>
+          <w:shd w:val="clear" w:color="auto" w:fill="FFFFFF"/>
+        </w:rPr>
+        <w:t>ruby</w:t>
+      </w:r>
+      <w:r>
+        <w:rPr>
+          <w:rFonts w:ascii="Helvetica" w:hAnsi="Helvetica" w:cs="Helvetica" w:hint="eastAsia"/>
+          <w:color w:val="333333"/>
+          <w:sz w:val="20"/>
+          <w:szCs w:val="20"/>
+          <w:shd w:val="clear" w:color="auto" w:fill="FFFFFF"/>
+        </w:rPr>
+        <w:t>版本</w:t>
+      </w:r>
+    </w:p>
+    <w:p>
+      <w:pPr>
+        <w:pStyle w:val="a5"/>
+        <w:ind w:left="780" w:firstLineChars="0" w:firstLine="0"/>
+        <w:rPr>
+          <w:rFonts w:ascii="Consolas" w:hAnsi="Consolas"/>
+          <w:color w:val="4F4F4F"/>
+          <w:szCs w:val="21"/>
+          <w:shd w:val="clear" w:color="auto" w:fill="F6F8FA"/>
+        </w:rPr>
+      </w:pPr>
+    </w:p>
+    <w:p>
+      <w:pPr>
+        <w:pStyle w:val="a5"/>
+        <w:ind w:left="780" w:firstLineChars="0" w:firstLine="0"/>
+        <w:rPr>
+          <w:rFonts w:ascii="Helvetica" w:hAnsi="Helvetica" w:cs="Helvetica"/>
+          <w:color w:val="333333"/>
+          <w:sz w:val="20"/>
+          <w:szCs w:val="20"/>
+          <w:shd w:val="clear" w:color="auto" w:fill="FFFFFF"/>
+        </w:rPr>
+      </w:pPr>
+      <w:r>
+        <w:rPr>
+          <w:noProof/>
+        </w:rPr>
+        <w:drawing>
+          <wp:inline distT="0" distB="0" distL="0" distR="0" wp14:anchorId="19770422" wp14:editId="283E1E23">
+            <wp:extent cx="5274310" cy="1682750"/>
+            <wp:effectExtent l="0" t="0" r="2540" b="0"/>
+            <wp:docPr id="3" name="图片 3"/>
+            <wp:cNvGraphicFramePr>
+              <a:graphicFrameLocks xmlns:a="http://schemas.openxmlformats.org/drawingml/2006/main" noChangeAspect="1"/>
+            </wp:cNvGraphicFramePr>
+            <a:graphic xmlns:a="http://schemas.openxmlformats.org/drawingml/2006/main">
+              <a:graphicData uri="http://schemas.openxmlformats.org/drawingml/2006/picture">
+                <pic:pic xmlns:pic="http://schemas.openxmlformats.org/drawingml/2006/picture">
+                  <pic:nvPicPr>
+                    <pic:cNvPr id="1" name=""/>
+                    <pic:cNvPicPr/>
+                  </pic:nvPicPr>
+                  <pic:blipFill>
+                    <a:blip r:embed="rId9"/>
+                    <a:stretch>
+                      <a:fillRect/>
+                    </a:stretch>
+                  </pic:blipFill>
+                  <pic:spPr>
+                    <a:xfrm>
+                      <a:off x="0" y="0"/>
+                      <a:ext cx="5274310" cy="1682750"/>
+                    </a:xfrm>
+                    <a:prstGeom prst="rect">
+                      <a:avLst/>
+                    </a:prstGeom>
+                  </pic:spPr>
+                </pic:pic>
+              </a:graphicData>
+            </a:graphic>
+          </wp:inline>
+        </w:drawing>
+      </w:r>
+    </w:p>
+    <w:p>
+      <w:pPr>
+        <w:pStyle w:val="a5"/>
+        <w:ind w:left="780" w:firstLineChars="0" w:firstLine="0"/>
+        <w:rPr>
+          <w:rFonts w:ascii="Helvetica" w:hAnsi="Helvetica" w:cs="Helvetica"/>
+          <w:color w:val="333333"/>
+          <w:sz w:val="20"/>
+          <w:szCs w:val="20"/>
+          <w:shd w:val="clear" w:color="auto" w:fill="FFFFFF"/>
+        </w:rPr>
+      </w:pPr>
+    </w:p>
+    <w:p>
+      <w:pPr>
+        <w:pStyle w:val="a5"/>
+        <w:ind w:left="780" w:firstLineChars="0" w:firstLine="0"/>
+        <w:rPr>
+          <w:rFonts w:ascii="Helvetica" w:hAnsi="Helvetica" w:cs="Helvetica"/>
+          <w:color w:val="333333"/>
+          <w:sz w:val="20"/>
+          <w:szCs w:val="20"/>
+          <w:shd w:val="clear" w:color="auto" w:fill="FFFFFF"/>
+        </w:rPr>
+      </w:pPr>
+      <w:r>
+        <w:rPr>
+          <w:rFonts w:ascii="Helvetica" w:hAnsi="Helvetica" w:cs="Helvetica" w:hint="eastAsia"/>
+          <w:color w:val="333333"/>
+          <w:sz w:val="20"/>
+          <w:szCs w:val="20"/>
+          <w:shd w:val="clear" w:color="auto" w:fill="FFFFFF"/>
+        </w:rPr>
+        <w:t>选取需要的版本</w:t>
+      </w:r>
+    </w:p>
+    <w:p>
+      <w:pPr>
+        <w:pStyle w:val="a5"/>
+        <w:ind w:leftChars="171" w:left="359" w:firstLine="400"/>
+        <w:rPr>
+          <w:rFonts w:ascii="Helvetica" w:hAnsi="Helvetica" w:cs="Helvetica" w:hint="eastAsia"/>
+          <w:color w:val="333333"/>
+          <w:sz w:val="20"/>
+          <w:szCs w:val="20"/>
+          <w:shd w:val="clear" w:color="auto" w:fill="FFFFFF"/>
+        </w:rPr>
+      </w:pPr>
+      <w:r>
+        <w:rPr>
+          <w:rFonts w:ascii="Helvetica" w:hAnsi="Helvetica" w:cs="Helvetica" w:hint="eastAsia"/>
+          <w:color w:val="333333"/>
+          <w:sz w:val="20"/>
+          <w:szCs w:val="20"/>
+          <w:shd w:val="clear" w:color="auto" w:fill="FFFFFF"/>
+        </w:rPr>
+        <w:t>#</w:t>
+      </w:r>
+      <w:r>
+        <w:rPr>
+          <w:rFonts w:ascii="Helvetica" w:hAnsi="Helvetica" w:cs="Helvetica" w:hint="eastAsia"/>
+          <w:color w:val="333333"/>
+          <w:sz w:val="20"/>
+          <w:szCs w:val="20"/>
+          <w:shd w:val="clear" w:color="auto" w:fill="FFFFFF"/>
+        </w:rPr>
+        <w:t>安装</w:t>
+      </w:r>
+      <w:r>
+        <w:rPr>
+          <w:rFonts w:ascii="Helvetica" w:hAnsi="Helvetica" w:cs="Helvetica" w:hint="eastAsia"/>
+          <w:color w:val="333333"/>
+          <w:sz w:val="20"/>
+          <w:szCs w:val="20"/>
+          <w:shd w:val="clear" w:color="auto" w:fill="FFFFFF"/>
+        </w:rPr>
+        <w:t>ruby</w:t>
+      </w:r>
+    </w:p>
+    <w:p>
+      <w:pPr>
+        <w:pStyle w:val="a5"/>
+        <w:ind w:leftChars="171" w:left="359" w:firstLine="400"/>
+        <w:rPr>
+          <w:rFonts w:ascii="Helvetica" w:hAnsi="Helvetica" w:cs="Helvetica"/>
+          <w:color w:val="333333"/>
+          <w:sz w:val="20"/>
+          <w:szCs w:val="20"/>
+          <w:shd w:val="clear" w:color="auto" w:fill="FFFFFF"/>
+        </w:rPr>
+      </w:pPr>
+      <w:proofErr w:type="spellStart"/>
+      <w:proofErr w:type="gramStart"/>
+      <w:r>
+        <w:rPr>
+          <w:rFonts w:ascii="Helvetica" w:hAnsi="Helvetica" w:cs="Helvetica"/>
+          <w:color w:val="333333"/>
+          <w:sz w:val="20"/>
+          <w:szCs w:val="20"/>
+          <w:shd w:val="clear" w:color="auto" w:fill="FFFFFF"/>
+        </w:rPr>
+        <w:t>rvm</w:t>
+      </w:r>
+      <w:proofErr w:type="spellEnd"/>
+      <w:proofErr w:type="gramEnd"/>
+      <w:r>
+        <w:rPr>
+          <w:rFonts w:ascii="Helvetica" w:hAnsi="Helvetica" w:cs="Helvetica"/>
+          <w:color w:val="333333"/>
+          <w:sz w:val="20"/>
+          <w:szCs w:val="20"/>
+          <w:shd w:val="clear" w:color="auto" w:fill="FFFFFF"/>
+        </w:rPr>
+        <w:t xml:space="preserve"> install  2.6</w:t>
+      </w:r>
+      <w:r>
+        <w:rPr>
+          <w:rFonts w:ascii="Helvetica" w:hAnsi="Helvetica" w:cs="Helvetica"/>
+          <w:color w:val="333333"/>
+          <w:sz w:val="20"/>
+          <w:szCs w:val="20"/>
+          <w:shd w:val="clear" w:color="auto" w:fill="FFFFFF"/>
+        </w:rPr>
+        <w:t>.0</w:t>
+      </w:r>
+    </w:p>
+    <w:p>
+      <w:pPr>
+        <w:pStyle w:val="a5"/>
+        <w:ind w:leftChars="171" w:left="359" w:firstLine="400"/>
+        <w:rPr>
+          <w:rFonts w:ascii="Helvetica" w:hAnsi="Helvetica" w:cs="Helvetica" w:hint="eastAsia"/>
+          <w:color w:val="333333"/>
+          <w:sz w:val="20"/>
+          <w:szCs w:val="20"/>
+          <w:shd w:val="clear" w:color="auto" w:fill="FFFFFF"/>
+        </w:rPr>
+      </w:pPr>
+      <w:r>
+        <w:rPr>
+          <w:rFonts w:ascii="Helvetica" w:hAnsi="Helvetica" w:cs="Helvetica" w:hint="eastAsia"/>
+          <w:color w:val="333333"/>
+          <w:sz w:val="20"/>
+          <w:szCs w:val="20"/>
+          <w:shd w:val="clear" w:color="auto" w:fill="FFFFFF"/>
+        </w:rPr>
+        <w:t>#</w:t>
+      </w:r>
+      <w:r>
+        <w:rPr>
+          <w:rFonts w:ascii="Helvetica" w:hAnsi="Helvetica" w:cs="Helvetica" w:hint="eastAsia"/>
+          <w:color w:val="333333"/>
+          <w:sz w:val="20"/>
+          <w:szCs w:val="20"/>
+          <w:shd w:val="clear" w:color="auto" w:fill="FFFFFF"/>
+        </w:rPr>
+        <w:t>使用新版本</w:t>
+      </w:r>
+    </w:p>
+    <w:p>
+      <w:pPr>
+        <w:pStyle w:val="a5"/>
+        <w:ind w:leftChars="171" w:left="359" w:firstLine="400"/>
+        <w:rPr>
+          <w:rFonts w:ascii="Helvetica" w:hAnsi="Helvetica" w:cs="Helvetica"/>
+          <w:color w:val="333333"/>
+          <w:sz w:val="20"/>
+          <w:szCs w:val="20"/>
+          <w:shd w:val="clear" w:color="auto" w:fill="FFFFFF"/>
+        </w:rPr>
+      </w:pPr>
+      <w:proofErr w:type="spellStart"/>
+      <w:proofErr w:type="gramStart"/>
+      <w:r>
+        <w:rPr>
+          <w:rFonts w:ascii="Helvetica" w:hAnsi="Helvetica" w:cs="Helvetica"/>
+          <w:color w:val="333333"/>
+          <w:sz w:val="20"/>
+          <w:szCs w:val="20"/>
+          <w:shd w:val="clear" w:color="auto" w:fill="FFFFFF"/>
+        </w:rPr>
+        <w:t>rvm</w:t>
+      </w:r>
+      <w:proofErr w:type="spellEnd"/>
+      <w:proofErr w:type="gramEnd"/>
+      <w:r>
+        <w:rPr>
+          <w:rFonts w:ascii="Helvetica" w:hAnsi="Helvetica" w:cs="Helvetica"/>
+          <w:color w:val="333333"/>
+          <w:sz w:val="20"/>
+          <w:szCs w:val="20"/>
+          <w:shd w:val="clear" w:color="auto" w:fill="FFFFFF"/>
+        </w:rPr>
+        <w:t xml:space="preserve"> use  2.6</w:t>
+      </w:r>
+      <w:r>
+        <w:rPr>
+          <w:rFonts w:ascii="Helvetica" w:hAnsi="Helvetica" w:cs="Helvetica"/>
+          <w:color w:val="333333"/>
+          <w:sz w:val="20"/>
+          <w:szCs w:val="20"/>
+          <w:shd w:val="clear" w:color="auto" w:fill="FFFFFF"/>
+        </w:rPr>
+        <w:t>.0</w:t>
+      </w:r>
+    </w:p>
+    <w:p>
+      <w:pPr>
+        <w:pStyle w:val="a5"/>
+        <w:ind w:leftChars="171" w:left="359" w:firstLine="400"/>
+        <w:rPr>
+          <w:rFonts w:ascii="Helvetica" w:hAnsi="Helvetica" w:cs="Helvetica" w:hint="eastAsia"/>
+          <w:color w:val="333333"/>
+          <w:sz w:val="20"/>
+          <w:szCs w:val="20"/>
+          <w:shd w:val="clear" w:color="auto" w:fill="FFFFFF"/>
+        </w:rPr>
+      </w:pPr>
+      <w:r>
+        <w:rPr>
+          <w:rFonts w:ascii="Helvetica" w:hAnsi="Helvetica" w:cs="Helvetica" w:hint="eastAsia"/>
+          <w:color w:val="333333"/>
+          <w:sz w:val="20"/>
+          <w:szCs w:val="20"/>
+          <w:shd w:val="clear" w:color="auto" w:fill="FFFFFF"/>
+        </w:rPr>
+        <w:t>#</w:t>
+      </w:r>
+      <w:r>
+        <w:rPr>
+          <w:rFonts w:ascii="Helvetica" w:hAnsi="Helvetica" w:cs="Helvetica" w:hint="eastAsia"/>
+          <w:color w:val="333333"/>
+          <w:sz w:val="20"/>
+          <w:szCs w:val="20"/>
+          <w:shd w:val="clear" w:color="auto" w:fill="FFFFFF"/>
+        </w:rPr>
+        <w:t>移除旧版本</w:t>
+      </w:r>
+    </w:p>
+    <w:p>
+      <w:pPr>
+        <w:pStyle w:val="a5"/>
+        <w:ind w:leftChars="171" w:left="359" w:firstLine="400"/>
+        <w:rPr>
+          <w:rFonts w:ascii="Helvetica" w:hAnsi="Helvetica" w:cs="Helvetica"/>
+          <w:color w:val="333333"/>
+          <w:sz w:val="20"/>
+          <w:szCs w:val="20"/>
+          <w:shd w:val="clear" w:color="auto" w:fill="FFFFFF"/>
+        </w:rPr>
+      </w:pPr>
+      <w:proofErr w:type="spellStart"/>
+      <w:proofErr w:type="gramStart"/>
+      <w:r>
+        <w:rPr>
+          <w:rFonts w:ascii="Helvetica" w:hAnsi="Helvetica" w:cs="Helvetica"/>
+          <w:color w:val="333333"/>
+          <w:sz w:val="20"/>
+          <w:szCs w:val="20"/>
+          <w:shd w:val="clear" w:color="auto" w:fill="FFFFFF"/>
+        </w:rPr>
+        <w:t>rvm</w:t>
+      </w:r>
+      <w:proofErr w:type="spellEnd"/>
+      <w:proofErr w:type="gramEnd"/>
+      <w:r>
+        <w:rPr>
+          <w:rFonts w:ascii="Helvetica" w:hAnsi="Helvetica" w:cs="Helvetica"/>
+          <w:color w:val="333333"/>
+          <w:sz w:val="20"/>
+          <w:szCs w:val="20"/>
+          <w:shd w:val="clear" w:color="auto" w:fill="FFFFFF"/>
+        </w:rPr>
+        <w:t xml:space="preserve"> remove 2.0.0</w:t>
+      </w:r>
+    </w:p>
+    <w:p>
+      <w:pPr>
+        <w:pStyle w:val="a5"/>
+        <w:ind w:leftChars="171" w:left="359" w:firstLine="400"/>
+        <w:rPr>
+          <w:rFonts w:ascii="Helvetica" w:hAnsi="Helvetica" w:cs="Helvetica" w:hint="eastAsia"/>
+          <w:color w:val="333333"/>
+          <w:sz w:val="20"/>
+          <w:szCs w:val="20"/>
+          <w:shd w:val="clear" w:color="auto" w:fill="FFFFFF"/>
+        </w:rPr>
+      </w:pPr>
+      <w:r>
+        <w:rPr>
+          <w:rFonts w:ascii="Helvetica" w:hAnsi="Helvetica" w:cs="Helvetica" w:hint="eastAsia"/>
+          <w:color w:val="333333"/>
+          <w:sz w:val="20"/>
+          <w:szCs w:val="20"/>
+          <w:shd w:val="clear" w:color="auto" w:fill="FFFFFF"/>
+        </w:rPr>
+        <w:t>#</w:t>
+      </w:r>
+      <w:r>
+        <w:rPr>
+          <w:rFonts w:ascii="Helvetica" w:hAnsi="Helvetica" w:cs="Helvetica" w:hint="eastAsia"/>
+          <w:color w:val="333333"/>
+          <w:sz w:val="20"/>
+          <w:szCs w:val="20"/>
+          <w:shd w:val="clear" w:color="auto" w:fill="FFFFFF"/>
+        </w:rPr>
+        <w:t>查看当前版本</w:t>
+      </w:r>
+    </w:p>
+    <w:p>
+      <w:pPr>
+        <w:pStyle w:val="a5"/>
+        <w:ind w:left="780" w:firstLineChars="0" w:firstLine="0"/>
+        <w:rPr>
+          <w:rFonts w:ascii="Helvetica" w:hAnsi="Helvetica" w:cs="Helvetica"/>
+          <w:color w:val="333333"/>
+          <w:sz w:val="20"/>
+          <w:szCs w:val="20"/>
+          <w:shd w:val="clear" w:color="auto" w:fill="FFFFFF"/>
+        </w:rPr>
+      </w:pPr>
+      <w:proofErr w:type="gramStart"/>
+      <w:r>
+        <w:rPr>
+          <w:rFonts w:ascii="Helvetica" w:hAnsi="Helvetica" w:cs="Helvetica"/>
+          <w:color w:val="333333"/>
+          <w:sz w:val="20"/>
+          <w:szCs w:val="20"/>
+          <w:shd w:val="clear" w:color="auto" w:fill="FFFFFF"/>
+        </w:rPr>
+        <w:t>ruby</w:t>
+      </w:r>
+      <w:proofErr w:type="gramEnd"/>
+      <w:r>
+        <w:rPr>
+          <w:rFonts w:ascii="Helvetica" w:hAnsi="Helvetica" w:cs="Helvetica"/>
+          <w:color w:val="333333"/>
+          <w:sz w:val="20"/>
+          <w:szCs w:val="20"/>
+          <w:shd w:val="clear" w:color="auto" w:fill="FFFFFF"/>
+        </w:rPr>
+        <w:t xml:space="preserve"> </w:t>
+      </w:r>
+      <w:r>
+        <w:rPr>
+          <w:rFonts w:ascii="Helvetica" w:hAnsi="Helvetica" w:cs="Helvetica"/>
+          <w:color w:val="333333"/>
+          <w:sz w:val="20"/>
+          <w:szCs w:val="20"/>
+          <w:shd w:val="clear" w:color="auto" w:fill="FFFFFF"/>
+        </w:rPr>
+        <w:t>–</w:t>
+      </w:r>
+      <w:r>
+        <w:rPr>
+          <w:rFonts w:ascii="Helvetica" w:hAnsi="Helvetica" w:cs="Helvetica"/>
+          <w:color w:val="333333"/>
+          <w:sz w:val="20"/>
+          <w:szCs w:val="20"/>
+          <w:shd w:val="clear" w:color="auto" w:fill="FFFFFF"/>
+        </w:rPr>
+        <w:t>version</w:t>
+      </w:r>
+    </w:p>
+    <w:p>
+      <w:pPr>
+        <w:pStyle w:val="a5"/>
+        <w:ind w:left="780" w:firstLineChars="0" w:firstLine="0"/>
+        <w:rPr>
+          <w:rFonts w:ascii="Helvetica" w:hAnsi="Helvetica" w:cs="Helvetica"/>
+          <w:color w:val="333333"/>
+          <w:sz w:val="20"/>
+          <w:szCs w:val="20"/>
+          <w:shd w:val="clear" w:color="auto" w:fill="FFFFFF"/>
+        </w:rPr>
+      </w:pPr>
+    </w:p>
+    <w:p>
+      <w:pPr>
+        <w:pStyle w:val="a5"/>
+        <w:ind w:left="780" w:firstLineChars="0" w:firstLine="0"/>
+        <w:rPr>
+          <w:rFonts w:ascii="Helvetica" w:hAnsi="Helvetica" w:cs="Helvetica"/>
+          <w:color w:val="333333"/>
+          <w:sz w:val="20"/>
+          <w:szCs w:val="20"/>
+          <w:shd w:val="clear" w:color="auto" w:fill="FFFFFF"/>
+        </w:rPr>
+      </w:pPr>
+    </w:p>
+    <w:p>
+      <w:pPr>
+        <w:pStyle w:val="a5"/>
+        <w:ind w:left="780" w:firstLineChars="0" w:firstLine="0"/>
+        <w:rPr>
+          <w:rFonts w:ascii="Helvetica" w:hAnsi="Helvetica" w:cs="Helvetica"/>
+          <w:color w:val="333333"/>
+          <w:sz w:val="20"/>
+          <w:szCs w:val="20"/>
+          <w:shd w:val="clear" w:color="auto" w:fill="FFFFFF"/>
+        </w:rPr>
+      </w:pPr>
+    </w:p>
+    <w:p>
+      <w:pPr>
+        <w:pStyle w:val="a5"/>
+        <w:ind w:left="780" w:firstLineChars="0" w:firstLine="0"/>
+        <w:rPr>
+          <w:rFonts w:ascii="Helvetica" w:hAnsi="Helvetica" w:cs="Helvetica" w:hint="eastAsia"/>
+          <w:color w:val="333333"/>
+          <w:sz w:val="20"/>
+          <w:szCs w:val="20"/>
+          <w:shd w:val="clear" w:color="auto" w:fill="FFFFFF"/>
+        </w:rPr>
+      </w:pPr>
+    </w:p>
+    <w:p>
+      <w:pPr>
+        <w:pStyle w:val="a5"/>
+        <w:numPr>
+          <w:ilvl w:val="0"/>
+          <w:numId w:val="2"/>
+        </w:numPr>
+        <w:ind w:firstLineChars="0"/>
+        <w:rPr>
+          <w:rFonts w:ascii="Helvetica" w:hAnsi="Helvetica" w:cs="Helvetica"/>
+          <w:color w:val="333333"/>
+          <w:sz w:val="20"/>
+          <w:szCs w:val="20"/>
+          <w:shd w:val="clear" w:color="auto" w:fill="FFFFFF"/>
+        </w:rPr>
+      </w:pPr>
+      <w:r>
+        <w:rPr>
+          <w:rFonts w:ascii="Helvetica" w:hAnsi="Helvetica" w:cs="Helvetica" w:hint="eastAsia"/>
+          <w:color w:val="333333"/>
+          <w:sz w:val="20"/>
+          <w:szCs w:val="20"/>
+          <w:shd w:val="clear" w:color="auto" w:fill="FFFFFF"/>
+        </w:rPr>
+        <w:lastRenderedPageBreak/>
+        <w:t>安装</w:t>
+      </w:r>
+      <w:r>
+        <w:rPr>
+          <w:rFonts w:ascii="Helvetica" w:hAnsi="Helvetica" w:cs="Helvetica" w:hint="eastAsia"/>
+          <w:color w:val="333333"/>
+          <w:sz w:val="20"/>
+          <w:szCs w:val="20"/>
+          <w:shd w:val="clear" w:color="auto" w:fill="FFFFFF"/>
+        </w:rPr>
+        <w:t>gem</w:t>
+      </w:r>
+    </w:p>
+    <w:p>
+      <w:pPr>
+        <w:rPr>
+          <w:rFonts w:ascii="Helvetica" w:hAnsi="Helvetica" w:cs="Helvetica" w:hint="eastAsia"/>
+          <w:color w:val="333333"/>
+          <w:sz w:val="20"/>
+          <w:szCs w:val="20"/>
+          <w:shd w:val="clear" w:color="auto" w:fill="FFFFFF"/>
+        </w:rPr>
+      </w:pPr>
+    </w:p>
+    <w:p>
+      <w:pPr>
+        <w:pStyle w:val="a5"/>
+        <w:ind w:left="720" w:firstLineChars="0" w:firstLine="0"/>
+        <w:rPr>
+          <w:rFonts w:ascii="Helvetica" w:hAnsi="Helvetica" w:cs="Helvetica"/>
+          <w:color w:val="333333"/>
+          <w:sz w:val="20"/>
+          <w:szCs w:val="20"/>
+          <w:shd w:val="clear" w:color="auto" w:fill="FFFFFF"/>
+        </w:rPr>
+      </w:pPr>
+      <w:proofErr w:type="gramStart"/>
+      <w:r>
+        <w:rPr>
+          <w:rFonts w:ascii="Helvetica" w:hAnsi="Helvetica" w:cs="Helvetica"/>
+          <w:color w:val="333333"/>
+          <w:sz w:val="20"/>
+          <w:szCs w:val="20"/>
+          <w:shd w:val="clear" w:color="auto" w:fill="FFFFFF"/>
+        </w:rPr>
+        <w:t>gem</w:t>
+      </w:r>
+      <w:proofErr w:type="gramEnd"/>
+      <w:r>
+        <w:rPr>
+          <w:rFonts w:ascii="Helvetica" w:hAnsi="Helvetica" w:cs="Helvetica"/>
+          <w:color w:val="333333"/>
+          <w:sz w:val="20"/>
+          <w:szCs w:val="20"/>
+          <w:shd w:val="clear" w:color="auto" w:fill="FFFFFF"/>
+        </w:rPr>
+        <w:t xml:space="preserve"> install </w:t>
+      </w:r>
+      <w:proofErr w:type="spellStart"/>
+      <w:r>
+        <w:rPr>
+          <w:rFonts w:ascii="Helvetica" w:hAnsi="Helvetica" w:cs="Helvetica"/>
+          <w:color w:val="333333"/>
+          <w:sz w:val="20"/>
+          <w:szCs w:val="20"/>
+          <w:shd w:val="clear" w:color="auto" w:fill="FFFFFF"/>
+        </w:rPr>
+        <w:t>redis</w:t>
+      </w:r>
+      <w:proofErr w:type="spellEnd"/>
+    </w:p>
+    <w:p>
+      <w:pPr>
+        <w:pStyle w:val="a5"/>
+        <w:ind w:left="720" w:firstLineChars="0" w:firstLine="0"/>
+        <w:rPr>
+          <w:rFonts w:ascii="Helvetica" w:hAnsi="Helvetica" w:cs="Helvetica"/>
+          <w:color w:val="333333"/>
+          <w:sz w:val="20"/>
+          <w:szCs w:val="20"/>
+          <w:shd w:val="clear" w:color="auto" w:fill="FFFFFF"/>
+        </w:rPr>
+      </w:pPr>
+    </w:p>
+    <w:p>
+      <w:pPr>
+        <w:rPr>
+          <w:rFonts w:ascii="Helvetica" w:hAnsi="Helvetica" w:cs="Helvetica"/>
+          <w:color w:val="333333"/>
+          <w:sz w:val="20"/>
+          <w:szCs w:val="20"/>
+          <w:shd w:val="clear" w:color="auto" w:fill="FFFFFF"/>
+        </w:rPr>
+      </w:pPr>
+      <w:r>
+        <w:rPr>
+          <w:noProof/>
+        </w:rPr>
+        <w:drawing>
+          <wp:inline distT="0" distB="0" distL="0" distR="0" wp14:anchorId="7B5CAF3E" wp14:editId="4546F803">
+            <wp:extent cx="5274310" cy="912495"/>
+            <wp:effectExtent l="0" t="0" r="2540" b="1905"/>
+            <wp:docPr id="4" name="图片 4"/>
+            <wp:cNvGraphicFramePr>
+              <a:graphicFrameLocks xmlns:a="http://schemas.openxmlformats.org/drawingml/2006/main" noChangeAspect="1"/>
+            </wp:cNvGraphicFramePr>
+            <a:graphic xmlns:a="http://schemas.openxmlformats.org/drawingml/2006/main">
+              <a:graphicData uri="http://schemas.openxmlformats.org/drawingml/2006/picture">
+                <pic:pic xmlns:pic="http://schemas.openxmlformats.org/drawingml/2006/picture">
+                  <pic:nvPicPr>
+                    <pic:cNvPr id="1" name=""/>
+                    <pic:cNvPicPr/>
+                  </pic:nvPicPr>
+                  <pic:blipFill>
+                    <a:blip r:embed="rId10"/>
+                    <a:stretch>
+                      <a:fillRect/>
+                    </a:stretch>
+                  </pic:blipFill>
+                  <pic:spPr>
+                    <a:xfrm>
+                      <a:off x="0" y="0"/>
+                      <a:ext cx="5274310" cy="912495"/>
+                    </a:xfrm>
+                    <a:prstGeom prst="rect">
+                      <a:avLst/>
+                    </a:prstGeom>
+                  </pic:spPr>
+                </pic:pic>
+              </a:graphicData>
+            </a:graphic>
+          </wp:inline>
+        </w:drawing>
+      </w:r>
+    </w:p>
+    <w:p>
+      <w:pPr>
+        <w:rPr>
+          <w:rFonts w:ascii="Helvetica" w:hAnsi="Helvetica" w:cs="Helvetica"/>
+          <w:color w:val="333333"/>
+          <w:sz w:val="20"/>
+          <w:szCs w:val="20"/>
+          <w:shd w:val="clear" w:color="auto" w:fill="FFFFFF"/>
+        </w:rPr>
+      </w:pPr>
+    </w:p>
+    <w:p>
+      <w:pPr>
+        <w:pStyle w:val="a5"/>
+        <w:numPr>
+          <w:ilvl w:val="0"/>
+          <w:numId w:val="1"/>
+        </w:numPr>
+        <w:ind w:firstLineChars="0"/>
+        <w:rPr>
+          <w:rFonts w:ascii="Helvetica" w:hAnsi="Helvetica" w:cs="Helvetica"/>
+          <w:color w:val="333333"/>
+          <w:sz w:val="20"/>
+          <w:szCs w:val="20"/>
+          <w:shd w:val="clear" w:color="auto" w:fill="FFFFFF"/>
+        </w:rPr>
+      </w:pPr>
+      <w:r>
+        <w:rPr>
+          <w:rFonts w:ascii="Helvetica" w:hAnsi="Helvetica" w:cs="Helvetica" w:hint="eastAsia"/>
+          <w:color w:val="333333"/>
+          <w:sz w:val="20"/>
+          <w:szCs w:val="20"/>
+          <w:shd w:val="clear" w:color="auto" w:fill="FFFFFF"/>
+        </w:rPr>
+        <w:t>安装成功后执行</w:t>
+      </w:r>
+      <w:r>
+        <w:rPr>
+          <w:rFonts w:ascii="Helvetica" w:hAnsi="Helvetica" w:cs="Helvetica" w:hint="eastAsia"/>
+          <w:color w:val="333333"/>
+          <w:sz w:val="20"/>
+          <w:szCs w:val="20"/>
+          <w:shd w:val="clear" w:color="auto" w:fill="FFFFFF"/>
+        </w:rPr>
+        <w:t xml:space="preserve"> </w:t>
+      </w:r>
+      <w:proofErr w:type="spellStart"/>
+      <w:r>
+        <w:rPr>
+          <w:rFonts w:ascii="Helvetica" w:hAnsi="Helvetica" w:cs="Helvetica" w:hint="eastAsia"/>
+          <w:color w:val="333333"/>
+          <w:sz w:val="20"/>
+          <w:szCs w:val="20"/>
+          <w:shd w:val="clear" w:color="auto" w:fill="FFFFFF"/>
+        </w:rPr>
+        <w:t>reids</w:t>
+      </w:r>
+      <w:r>
+        <w:rPr>
+          <w:rFonts w:ascii="Helvetica" w:hAnsi="Helvetica" w:cs="Helvetica"/>
+          <w:color w:val="333333"/>
+          <w:sz w:val="20"/>
+          <w:szCs w:val="20"/>
+          <w:shd w:val="clear" w:color="auto" w:fill="FFFFFF"/>
+        </w:rPr>
+        <w:t>-trib.rb</w:t>
+      </w:r>
+      <w:proofErr w:type="spellEnd"/>
+      <w:r>
+        <w:rPr>
+          <w:rFonts w:ascii="Helvetica" w:hAnsi="Helvetica" w:cs="Helvetica" w:hint="eastAsia"/>
+          <w:color w:val="333333"/>
+          <w:sz w:val="20"/>
+          <w:szCs w:val="20"/>
+          <w:shd w:val="clear" w:color="auto" w:fill="FFFFFF"/>
+        </w:rPr>
+        <w:t>命令</w:t>
+      </w:r>
+    </w:p>
+    <w:p>
+      <w:pPr>
+        <w:rPr>
+          <w:rFonts w:ascii="Helvetica" w:hAnsi="Helvetica" w:cs="Helvetica"/>
+          <w:color w:val="333333"/>
+          <w:sz w:val="20"/>
+          <w:szCs w:val="20"/>
+          <w:shd w:val="clear" w:color="auto" w:fill="FFFFFF"/>
+        </w:rPr>
+      </w:pPr>
+    </w:p>
+    <w:p>
+      <w:pPr>
+        <w:rPr>
+          <w:rFonts w:ascii="Helvetica" w:hAnsi="Helvetica" w:cs="Helvetica"/>
+          <w:color w:val="333333"/>
+          <w:sz w:val="20"/>
+          <w:szCs w:val="20"/>
+          <w:shd w:val="clear" w:color="auto" w:fill="FFFFFF"/>
+        </w:rPr>
+      </w:pPr>
+      <w:r>
+        <w:rPr>
+          <w:noProof/>
+        </w:rPr>
+        <w:drawing>
+          <wp:inline distT="0" distB="0" distL="0" distR="0" wp14:anchorId="1C526BB0" wp14:editId="078536BC">
+            <wp:extent cx="5274310" cy="1965960"/>
+            <wp:effectExtent l="0" t="0" r="2540" b="0"/>
+            <wp:docPr id="5" name="图片 5"/>
+            <wp:cNvGraphicFramePr>
+              <a:graphicFrameLocks xmlns:a="http://schemas.openxmlformats.org/drawingml/2006/main" noChangeAspect="1"/>
+            </wp:cNvGraphicFramePr>
+            <a:graphic xmlns:a="http://schemas.openxmlformats.org/drawingml/2006/main">
+              <a:graphicData uri="http://schemas.openxmlformats.org/drawingml/2006/picture">
+                <pic:pic xmlns:pic="http://schemas.openxmlformats.org/drawingml/2006/picture">
+                  <pic:nvPicPr>
+                    <pic:cNvPr id="1" name=""/>
+                    <pic:cNvPicPr/>
+                  </pic:nvPicPr>
+                  <pic:blipFill>
+                    <a:blip r:embed="rId11"/>
+                    <a:stretch>
+                      <a:fillRect/>
+                    </a:stretch>
+                  </pic:blipFill>
+                  <pic:spPr>
+                    <a:xfrm>
+                      <a:off x="0" y="0"/>
+                      <a:ext cx="5274310" cy="1965960"/>
+                    </a:xfrm>
+                    <a:prstGeom prst="rect">
+                      <a:avLst/>
+                    </a:prstGeom>
+                  </pic:spPr>
+                </pic:pic>
+              </a:graphicData>
+            </a:graphic>
+          </wp:inline>
+        </w:drawing>
+      </w:r>
+    </w:p>
+    <w:p>
+      <w:pPr>
+        <w:rPr>
+          <w:rFonts w:ascii="Helvetica" w:hAnsi="Helvetica" w:cs="Helvetica"/>
+          <w:color w:val="333333"/>
+          <w:sz w:val="20"/>
+          <w:szCs w:val="20"/>
+          <w:shd w:val="clear" w:color="auto" w:fill="FFFFFF"/>
+        </w:rPr>
+      </w:pPr>
+    </w:p>
+    <w:p>
+      <w:pPr>
+        <w:rPr>
+          <w:rFonts w:ascii="Helvetica" w:hAnsi="Helvetica" w:cs="Helvetica" w:hint="eastAsia"/>
+          <w:color w:val="333333"/>
+          <w:sz w:val="20"/>
+          <w:szCs w:val="20"/>
+          <w:shd w:val="clear" w:color="auto" w:fill="FFFFFF"/>
+        </w:rPr>
+      </w:pPr>
+      <w:r>
+        <w:rPr>
+          <w:rFonts w:ascii="Helvetica" w:hAnsi="Helvetica" w:cs="Helvetica" w:hint="eastAsia"/>
+          <w:color w:val="333333"/>
+          <w:sz w:val="20"/>
+          <w:szCs w:val="20"/>
+          <w:shd w:val="clear" w:color="auto" w:fill="FFFFFF"/>
+        </w:rPr>
+        <w:t>不同版本指令会有所不同，可根据提示信息进行修改</w:t>
+      </w:r>
+    </w:p>
+    <w:p>
+      <w:pPr>
+        <w:rPr>
+          <w:rFonts w:ascii="Helvetica" w:hAnsi="Helvetica" w:cs="Helvetica"/>
+          <w:color w:val="333333"/>
+          <w:sz w:val="20"/>
+          <w:szCs w:val="20"/>
+          <w:shd w:val="clear" w:color="auto" w:fill="FFFFFF"/>
+        </w:rPr>
+      </w:pPr>
+    </w:p>
+    <w:p>
+      <w:pPr>
+        <w:rPr>
+          <w:rFonts w:ascii="Helvetica" w:hAnsi="Helvetica" w:cs="Helvetica"/>
+          <w:color w:val="333333"/>
+          <w:sz w:val="20"/>
+          <w:szCs w:val="20"/>
+          <w:shd w:val="clear" w:color="auto" w:fill="FFFFFF"/>
+        </w:rPr>
+      </w:pPr>
+    </w:p>
+    <w:p>
+      <w:pPr>
+        <w:pStyle w:val="a5"/>
+        <w:numPr>
+          <w:ilvl w:val="0"/>
+          <w:numId w:val="1"/>
+        </w:numPr>
+        <w:ind w:firstLineChars="0"/>
+        <w:rPr>
+          <w:rFonts w:ascii="Helvetica" w:hAnsi="Helvetica" w:cs="Helvetica"/>
+          <w:color w:val="333333"/>
+          <w:sz w:val="20"/>
+          <w:szCs w:val="20"/>
+          <w:shd w:val="clear" w:color="auto" w:fill="FFFFFF"/>
+        </w:rPr>
+      </w:pPr>
+      <w:r>
+        <w:rPr>
+          <w:rFonts w:ascii="Helvetica" w:hAnsi="Helvetica" w:cs="Helvetica" w:hint="eastAsia"/>
+          <w:color w:val="333333"/>
+          <w:sz w:val="20"/>
+          <w:szCs w:val="20"/>
+          <w:shd w:val="clear" w:color="auto" w:fill="FFFFFF"/>
+        </w:rPr>
+        <w:t>集群</w:t>
+      </w:r>
+      <w:r>
+        <w:rPr>
+          <w:rFonts w:ascii="Helvetica" w:hAnsi="Helvetica" w:cs="Helvetica" w:hint="eastAsia"/>
+          <w:color w:val="333333"/>
+          <w:sz w:val="20"/>
+          <w:szCs w:val="20"/>
+          <w:shd w:val="clear" w:color="auto" w:fill="FFFFFF"/>
+        </w:rPr>
+        <w:t>部署结果</w:t>
+      </w:r>
+      <w:r>
+        <w:rPr>
+          <w:rFonts w:ascii="Helvetica" w:hAnsi="Helvetica" w:cs="Helvetica" w:hint="eastAsia"/>
+          <w:color w:val="333333"/>
+          <w:sz w:val="20"/>
+          <w:szCs w:val="20"/>
+          <w:shd w:val="clear" w:color="auto" w:fill="FFFFFF"/>
+        </w:rPr>
+        <w:t>验证</w:t>
+      </w:r>
+    </w:p>
+    <w:p>
+      <w:pPr>
+        <w:pStyle w:val="a5"/>
+        <w:ind w:left="720" w:firstLineChars="0" w:firstLine="0"/>
+        <w:rPr>
+          <w:rFonts w:ascii="Helvetica" w:hAnsi="Helvetica" w:cs="Helvetica" w:hint="eastAsia"/>
+          <w:color w:val="333333"/>
+          <w:sz w:val="20"/>
+          <w:szCs w:val="20"/>
+          <w:shd w:val="clear" w:color="auto" w:fill="FFFFFF"/>
+        </w:rPr>
+      </w:pPr>
+    </w:p>
+    <w:p>
+      <w:pPr>
+        <w:rPr>
+          <w:rFonts w:ascii="Helvetica" w:hAnsi="Helvetica" w:cs="Helvetica"/>
+          <w:color w:val="333333"/>
+          <w:sz w:val="20"/>
+          <w:szCs w:val="20"/>
+          <w:shd w:val="clear" w:color="auto" w:fill="FFFFFF"/>
+        </w:rPr>
+      </w:pPr>
+      <w:r>
+        <w:rPr>
+          <w:rFonts w:ascii="Helvetica" w:hAnsi="Helvetica" w:cs="Helvetica" w:hint="eastAsia"/>
+          <w:color w:val="333333"/>
+          <w:sz w:val="20"/>
+          <w:szCs w:val="20"/>
+          <w:shd w:val="clear" w:color="auto" w:fill="FFFFFF"/>
+        </w:rPr>
+        <w:t>使用客户端</w:t>
+      </w:r>
+      <w:proofErr w:type="spellStart"/>
+      <w:r>
+        <w:rPr>
+          <w:rFonts w:ascii="Helvetica" w:hAnsi="Helvetica" w:cs="Helvetica" w:hint="eastAsia"/>
+          <w:color w:val="333333"/>
+          <w:sz w:val="20"/>
+          <w:szCs w:val="20"/>
+          <w:shd w:val="clear" w:color="auto" w:fill="FFFFFF"/>
+        </w:rPr>
+        <w:t>redis</w:t>
+      </w:r>
+      <w:proofErr w:type="spellEnd"/>
+      <w:r>
+        <w:rPr>
+          <w:rFonts w:ascii="Helvetica" w:hAnsi="Helvetica" w:cs="Helvetica"/>
+          <w:color w:val="333333"/>
+          <w:sz w:val="20"/>
+          <w:szCs w:val="20"/>
+          <w:shd w:val="clear" w:color="auto" w:fill="FFFFFF"/>
+        </w:rPr>
+        <w:t>-cli</w:t>
+      </w:r>
+      <w:r>
+        <w:rPr>
+          <w:rFonts w:ascii="Helvetica" w:hAnsi="Helvetica" w:cs="Helvetica" w:hint="eastAsia"/>
+          <w:color w:val="333333"/>
+          <w:sz w:val="20"/>
+          <w:szCs w:val="20"/>
+          <w:shd w:val="clear" w:color="auto" w:fill="FFFFFF"/>
+        </w:rPr>
+        <w:t>命令访问实例，执行</w:t>
+      </w:r>
+      <w:r>
+        <w:rPr>
+          <w:rFonts w:ascii="Helvetica" w:hAnsi="Helvetica" w:cs="Helvetica" w:hint="eastAsia"/>
+          <w:color w:val="333333"/>
+          <w:sz w:val="20"/>
+          <w:szCs w:val="20"/>
+          <w:shd w:val="clear" w:color="auto" w:fill="FFFFFF"/>
+        </w:rPr>
+        <w:t>get</w:t>
+      </w:r>
+      <w:r>
+        <w:rPr>
+          <w:rFonts w:ascii="Helvetica" w:hAnsi="Helvetica" w:cs="Helvetica" w:hint="eastAsia"/>
+          <w:color w:val="333333"/>
+          <w:sz w:val="20"/>
+          <w:szCs w:val="20"/>
+          <w:shd w:val="clear" w:color="auto" w:fill="FFFFFF"/>
+        </w:rPr>
+        <w:t>和</w:t>
+      </w:r>
+      <w:r>
+        <w:rPr>
+          <w:rFonts w:ascii="Helvetica" w:hAnsi="Helvetica" w:cs="Helvetica" w:hint="eastAsia"/>
+          <w:color w:val="333333"/>
+          <w:sz w:val="20"/>
+          <w:szCs w:val="20"/>
+          <w:shd w:val="clear" w:color="auto" w:fill="FFFFFF"/>
+        </w:rPr>
+        <w:t>set</w:t>
+      </w:r>
+    </w:p>
+    <w:p>
+      <w:pPr>
+        <w:rPr>
+          <w:rFonts w:ascii="Helvetica" w:hAnsi="Helvetica" w:cs="Helvetica"/>
+          <w:color w:val="333333"/>
+          <w:sz w:val="20"/>
+          <w:szCs w:val="20"/>
+          <w:shd w:val="clear" w:color="auto" w:fill="FFFFFF"/>
+        </w:rPr>
+      </w:pPr>
+    </w:p>
+    <w:p>
+      <w:pPr>
+        <w:rPr>
+          <w:rFonts w:ascii="Helvetica" w:hAnsi="Helvetica" w:cs="Helvetica"/>
+          <w:color w:val="333333"/>
+          <w:sz w:val="20"/>
+          <w:szCs w:val="20"/>
+          <w:shd w:val="clear" w:color="auto" w:fill="FFFFFF"/>
+        </w:rPr>
+      </w:pPr>
+      <w:r>
+        <w:rPr>
+          <w:noProof/>
+        </w:rPr>
+        <w:drawing>
+          <wp:inline distT="0" distB="0" distL="0" distR="0" wp14:anchorId="79584A1D" wp14:editId="1E34C071">
+            <wp:extent cx="4905375" cy="1524000"/>
+            <wp:effectExtent l="0" t="0" r="9525" b="0"/>
+            <wp:docPr id="6" name="图片 6"/>
+            <wp:cNvGraphicFramePr>
+              <a:graphicFrameLocks xmlns:a="http://schemas.openxmlformats.org/drawingml/2006/main" noChangeAspect="1"/>
+            </wp:cNvGraphicFramePr>
+            <a:graphic xmlns:a="http://schemas.openxmlformats.org/drawingml/2006/main">
+              <a:graphicData uri="http://schemas.openxmlformats.org/drawingml/2006/picture">
+                <pic:pic xmlns:pic="http://schemas.openxmlformats.org/drawingml/2006/picture">
+                  <pic:nvPicPr>
+                    <pic:cNvPr id="1" name=""/>
+                    <pic:cNvPicPr/>
+                  </pic:nvPicPr>
+                  <pic:blipFill>
+                    <a:blip r:embed="rId12"/>
+                    <a:stretch>
+                      <a:fillRect/>
+                    </a:stretch>
+                  </pic:blipFill>
+                  <pic:spPr>
+                    <a:xfrm>
+                      <a:off x="0" y="0"/>
+                      <a:ext cx="4905375" cy="1524000"/>
+                    </a:xfrm>
+                    <a:prstGeom prst="rect">
+                      <a:avLst/>
+                    </a:prstGeom>
+                  </pic:spPr>
+                </pic:pic>
+              </a:graphicData>
+            </a:graphic>
+          </wp:inline>
+        </w:drawing>
+      </w:r>
+    </w:p>
+    <w:p>
+      <w:pPr>
+        <w:rPr>
+          <w:rFonts w:ascii="Helvetica" w:hAnsi="Helvetica" w:cs="Helvetica"/>
+          <w:color w:val="333333"/>
+          <w:sz w:val="20"/>
+          <w:szCs w:val="20"/>
+          <w:shd w:val="clear" w:color="auto" w:fill="FFFFFF"/>
+        </w:rPr>
+      </w:pPr>
+    </w:p>
+    <w:p>
+      <w:pPr>
+        <w:rPr>
+          <w:rFonts w:ascii="Helvetica" w:hAnsi="Helvetica" w:cs="Helvetica" w:hint="eastAsia"/>
+          <w:color w:val="333333"/>
+          <w:sz w:val="20"/>
+          <w:szCs w:val="20"/>
+          <w:shd w:val="clear" w:color="auto" w:fill="FFFFFF"/>
+        </w:rPr>
+      </w:pPr>
+      <w:r>
+        <w:rPr>
+          <w:rFonts w:ascii="Helvetica" w:hAnsi="Helvetica" w:cs="Helvetica" w:hint="eastAsia"/>
+          <w:color w:val="333333"/>
+          <w:sz w:val="20"/>
+          <w:szCs w:val="20"/>
+          <w:shd w:val="clear" w:color="auto" w:fill="FFFFFF"/>
+        </w:rPr>
+        <w:t>在</w:t>
+      </w:r>
+      <w:r>
+        <w:rPr>
+          <w:rFonts w:ascii="Helvetica" w:hAnsi="Helvetica" w:cs="Helvetica" w:hint="eastAsia"/>
+          <w:color w:val="333333"/>
+          <w:sz w:val="20"/>
+          <w:szCs w:val="20"/>
+          <w:shd w:val="clear" w:color="auto" w:fill="FFFFFF"/>
+        </w:rPr>
+        <w:t>7</w:t>
+      </w:r>
+      <w:r>
+        <w:rPr>
+          <w:rFonts w:ascii="Helvetica" w:hAnsi="Helvetica" w:cs="Helvetica"/>
+          <w:color w:val="333333"/>
+          <w:sz w:val="20"/>
+          <w:szCs w:val="20"/>
+          <w:shd w:val="clear" w:color="auto" w:fill="FFFFFF"/>
+        </w:rPr>
+        <w:t>001</w:t>
+      </w:r>
+      <w:r>
+        <w:rPr>
+          <w:rFonts w:ascii="Helvetica" w:hAnsi="Helvetica" w:cs="Helvetica" w:hint="eastAsia"/>
+          <w:color w:val="333333"/>
+          <w:sz w:val="20"/>
+          <w:szCs w:val="20"/>
+          <w:shd w:val="clear" w:color="auto" w:fill="FFFFFF"/>
+        </w:rPr>
+        <w:t>实例中</w:t>
+      </w:r>
+      <w:r>
+        <w:rPr>
+          <w:rFonts w:ascii="Helvetica" w:hAnsi="Helvetica" w:cs="Helvetica" w:hint="eastAsia"/>
+          <w:color w:val="333333"/>
+          <w:sz w:val="20"/>
+          <w:szCs w:val="20"/>
+          <w:shd w:val="clear" w:color="auto" w:fill="FFFFFF"/>
+        </w:rPr>
+        <w:t>set</w:t>
+      </w:r>
+      <w:r>
+        <w:rPr>
+          <w:rFonts w:ascii="Helvetica" w:hAnsi="Helvetica" w:cs="Helvetica"/>
+          <w:color w:val="333333"/>
+          <w:sz w:val="20"/>
+          <w:szCs w:val="20"/>
+          <w:shd w:val="clear" w:color="auto" w:fill="FFFFFF"/>
+        </w:rPr>
+        <w:t xml:space="preserve"> </w:t>
+      </w:r>
+      <w:r>
+        <w:rPr>
+          <w:rFonts w:ascii="Helvetica" w:hAnsi="Helvetica" w:cs="Helvetica" w:hint="eastAsia"/>
+          <w:color w:val="333333"/>
+          <w:sz w:val="20"/>
+          <w:szCs w:val="20"/>
+          <w:shd w:val="clear" w:color="auto" w:fill="FFFFFF"/>
+        </w:rPr>
+        <w:t>参数，然后从</w:t>
+      </w:r>
+      <w:r>
+        <w:rPr>
+          <w:rFonts w:ascii="Helvetica" w:hAnsi="Helvetica" w:cs="Helvetica" w:hint="eastAsia"/>
+          <w:color w:val="333333"/>
+          <w:sz w:val="20"/>
+          <w:szCs w:val="20"/>
+          <w:shd w:val="clear" w:color="auto" w:fill="FFFFFF"/>
+        </w:rPr>
+        <w:t>7</w:t>
+      </w:r>
+      <w:r>
+        <w:rPr>
+          <w:rFonts w:ascii="Helvetica" w:hAnsi="Helvetica" w:cs="Helvetica"/>
+          <w:color w:val="333333"/>
+          <w:sz w:val="20"/>
+          <w:szCs w:val="20"/>
+          <w:shd w:val="clear" w:color="auto" w:fill="FFFFFF"/>
+        </w:rPr>
+        <w:t>002</w:t>
+      </w:r>
+      <w:r>
+        <w:rPr>
+          <w:rFonts w:ascii="Helvetica" w:hAnsi="Helvetica" w:cs="Helvetica" w:hint="eastAsia"/>
+          <w:color w:val="333333"/>
+          <w:sz w:val="20"/>
+          <w:szCs w:val="20"/>
+          <w:shd w:val="clear" w:color="auto" w:fill="FFFFFF"/>
+        </w:rPr>
+        <w:t>实例中</w:t>
+      </w:r>
+      <w:r>
+        <w:rPr>
+          <w:rFonts w:ascii="Helvetica" w:hAnsi="Helvetica" w:cs="Helvetica" w:hint="eastAsia"/>
+          <w:color w:val="333333"/>
+          <w:sz w:val="20"/>
+          <w:szCs w:val="20"/>
+          <w:shd w:val="clear" w:color="auto" w:fill="FFFFFF"/>
+        </w:rPr>
+        <w:t>get</w:t>
+      </w:r>
+    </w:p>
+    <w:p>
+      <w:pPr>
+        <w:rPr>
+          <w:rFonts w:ascii="Helvetica" w:hAnsi="Helvetica" w:cs="Helvetica"/>
+          <w:color w:val="333333"/>
+          <w:sz w:val="20"/>
+          <w:szCs w:val="20"/>
+          <w:shd w:val="clear" w:color="auto" w:fill="FFFFFF"/>
+        </w:rPr>
+      </w:pPr>
+    </w:p>
+    <w:p>
+      <w:pPr>
+        <w:rPr>
+          <w:rFonts w:ascii="Helvetica" w:hAnsi="Helvetica" w:cs="Helvetica"/>
+          <w:color w:val="333333"/>
+          <w:sz w:val="20"/>
+          <w:szCs w:val="20"/>
+          <w:shd w:val="clear" w:color="auto" w:fill="FFFFFF"/>
+        </w:rPr>
+      </w:pPr>
+      <w:r>
+        <w:rPr>
+          <w:rFonts w:ascii="Helvetica" w:hAnsi="Helvetica" w:cs="Helvetica"/>
+          <w:color w:val="333333"/>
+          <w:sz w:val="20"/>
+          <w:szCs w:val="20"/>
+          <w:shd w:val="clear" w:color="auto" w:fill="FFFFFF"/>
+        </w:rPr>
+        <w:t>g</w:t>
+      </w:r>
+      <w:r>
+        <w:rPr>
+          <w:rFonts w:ascii="Helvetica" w:hAnsi="Helvetica" w:cs="Helvetica" w:hint="eastAsia"/>
+          <w:color w:val="333333"/>
+          <w:sz w:val="20"/>
+          <w:szCs w:val="20"/>
+          <w:shd w:val="clear" w:color="auto" w:fill="FFFFFF"/>
+        </w:rPr>
+        <w:t>et</w:t>
+      </w:r>
+      <w:r>
+        <w:rPr>
+          <w:rFonts w:ascii="Helvetica" w:hAnsi="Helvetica" w:cs="Helvetica" w:hint="eastAsia"/>
+          <w:color w:val="333333"/>
+          <w:sz w:val="20"/>
+          <w:szCs w:val="20"/>
+          <w:shd w:val="clear" w:color="auto" w:fill="FFFFFF"/>
+        </w:rPr>
+        <w:t>成功并从</w:t>
+      </w:r>
+      <w:r>
+        <w:rPr>
+          <w:rFonts w:ascii="Helvetica" w:hAnsi="Helvetica" w:cs="Helvetica" w:hint="eastAsia"/>
+          <w:color w:val="333333"/>
+          <w:sz w:val="20"/>
+          <w:szCs w:val="20"/>
+          <w:shd w:val="clear" w:color="auto" w:fill="FFFFFF"/>
+        </w:rPr>
+        <w:t>7</w:t>
+      </w:r>
+      <w:r>
+        <w:rPr>
+          <w:rFonts w:ascii="Helvetica" w:hAnsi="Helvetica" w:cs="Helvetica"/>
+          <w:color w:val="333333"/>
+          <w:sz w:val="20"/>
+          <w:szCs w:val="20"/>
+          <w:shd w:val="clear" w:color="auto" w:fill="FFFFFF"/>
+        </w:rPr>
+        <w:t>002</w:t>
+      </w:r>
+      <w:r>
+        <w:rPr>
+          <w:rFonts w:ascii="Helvetica" w:hAnsi="Helvetica" w:cs="Helvetica" w:hint="eastAsia"/>
+          <w:color w:val="333333"/>
+          <w:sz w:val="20"/>
+          <w:szCs w:val="20"/>
+          <w:shd w:val="clear" w:color="auto" w:fill="FFFFFF"/>
+        </w:rPr>
+        <w:t>实例跳转到</w:t>
+      </w:r>
+      <w:r>
+        <w:rPr>
+          <w:rFonts w:ascii="Helvetica" w:hAnsi="Helvetica" w:cs="Helvetica" w:hint="eastAsia"/>
+          <w:color w:val="333333"/>
+          <w:sz w:val="20"/>
+          <w:szCs w:val="20"/>
+          <w:shd w:val="clear" w:color="auto" w:fill="FFFFFF"/>
+        </w:rPr>
+        <w:t>7</w:t>
+      </w:r>
+      <w:r>
+        <w:rPr>
+          <w:rFonts w:ascii="Helvetica" w:hAnsi="Helvetica" w:cs="Helvetica"/>
+          <w:color w:val="333333"/>
+          <w:sz w:val="20"/>
+          <w:szCs w:val="20"/>
+          <w:shd w:val="clear" w:color="auto" w:fill="FFFFFF"/>
+        </w:rPr>
+        <w:t>001</w:t>
+      </w:r>
+      <w:r>
+        <w:rPr>
+          <w:rFonts w:ascii="Helvetica" w:hAnsi="Helvetica" w:cs="Helvetica" w:hint="eastAsia"/>
+          <w:color w:val="333333"/>
+          <w:sz w:val="20"/>
+          <w:szCs w:val="20"/>
+          <w:shd w:val="clear" w:color="auto" w:fill="FFFFFF"/>
+        </w:rPr>
+        <w:t>实例说明集群部署成功</w:t>
+      </w:r>
+    </w:p>
+    <w:p>
+      <w:pPr>
+        <w:rPr>
+          <w:rFonts w:ascii="Helvetica" w:hAnsi="Helvetica" w:cs="Helvetica"/>
+          <w:color w:val="333333"/>
+          <w:sz w:val="20"/>
+          <w:szCs w:val="20"/>
+          <w:shd w:val="clear" w:color="auto" w:fill="FFFFFF"/>
+        </w:rPr>
+      </w:pPr>
+    </w:p>
+    <w:p>
+      <w:pPr>
+        <w:rPr>
+          <w:rFonts w:ascii="Helvetica" w:hAnsi="Helvetica" w:cs="Helvetica"/>
+          <w:color w:val="333333"/>
+          <w:sz w:val="20"/>
+          <w:szCs w:val="20"/>
+          <w:shd w:val="clear" w:color="auto" w:fill="FFFFFF"/>
+        </w:rPr>
+      </w:pPr>
+      <w:r>
+        <w:rPr>
+          <w:rFonts w:ascii="Helvetica" w:hAnsi="Helvetica" w:cs="Helvetica" w:hint="eastAsia"/>
+          <w:color w:val="333333"/>
+          <w:sz w:val="20"/>
+          <w:szCs w:val="20"/>
+          <w:shd w:val="clear" w:color="auto" w:fill="FFFFFF"/>
+        </w:rPr>
+        <w:t>用</w:t>
+      </w:r>
+      <w:r>
+        <w:rPr>
+          <w:rFonts w:ascii="Helvetica" w:hAnsi="Helvetica" w:cs="Helvetica" w:hint="eastAsia"/>
+          <w:color w:val="333333"/>
+          <w:sz w:val="20"/>
+          <w:szCs w:val="20"/>
+          <w:shd w:val="clear" w:color="auto" w:fill="FFFFFF"/>
+        </w:rPr>
+        <w:t>cluster</w:t>
+      </w:r>
+      <w:r>
+        <w:rPr>
+          <w:rFonts w:ascii="Helvetica" w:hAnsi="Helvetica" w:cs="Helvetica"/>
+          <w:color w:val="333333"/>
+          <w:sz w:val="20"/>
+          <w:szCs w:val="20"/>
+          <w:shd w:val="clear" w:color="auto" w:fill="FFFFFF"/>
+        </w:rPr>
+        <w:t xml:space="preserve"> </w:t>
+      </w:r>
+      <w:r>
+        <w:rPr>
+          <w:rFonts w:ascii="Helvetica" w:hAnsi="Helvetica" w:cs="Helvetica" w:hint="eastAsia"/>
+          <w:color w:val="333333"/>
+          <w:sz w:val="20"/>
+          <w:szCs w:val="20"/>
+          <w:shd w:val="clear" w:color="auto" w:fill="FFFFFF"/>
+        </w:rPr>
+        <w:t>info</w:t>
+      </w:r>
+      <w:r>
+        <w:rPr>
+          <w:rFonts w:ascii="Helvetica" w:hAnsi="Helvetica" w:cs="Helvetica"/>
+          <w:color w:val="333333"/>
+          <w:sz w:val="20"/>
+          <w:szCs w:val="20"/>
+          <w:shd w:val="clear" w:color="auto" w:fill="FFFFFF"/>
+        </w:rPr>
+        <w:t xml:space="preserve"> </w:t>
+      </w:r>
+      <w:r>
+        <w:rPr>
+          <w:rFonts w:ascii="Helvetica" w:hAnsi="Helvetica" w:cs="Helvetica" w:hint="eastAsia"/>
+          <w:color w:val="333333"/>
+          <w:sz w:val="20"/>
+          <w:szCs w:val="20"/>
+          <w:shd w:val="clear" w:color="auto" w:fill="FFFFFF"/>
+        </w:rPr>
+        <w:t>指令可查看集群状态</w:t>
+      </w:r>
+    </w:p>
+    <w:p>
+      <w:pPr>
+        <w:rPr>
+          <w:rFonts w:ascii="Helvetica" w:hAnsi="Helvetica" w:cs="Helvetica"/>
+          <w:color w:val="333333"/>
+          <w:sz w:val="20"/>
+          <w:szCs w:val="20"/>
+          <w:shd w:val="clear" w:color="auto" w:fill="FFFFFF"/>
+        </w:rPr>
+      </w:pPr>
+      <w:bookmarkStart w:id="0" w:name="_GoBack"/>
+    </w:p>
+    <w:bookmarkEnd w:id="0"/>
+    <w:p>
+      <w:pPr>
+        <w:rPr>
+          <w:rFonts w:ascii="Helvetica" w:hAnsi="Helvetica" w:cs="Helvetica"/>
+          <w:color w:val="333333"/>
+          <w:sz w:val="20"/>
+          <w:szCs w:val="20"/>
+          <w:shd w:val="clear" w:color="auto" w:fill="FFFFFF"/>
+        </w:rPr>
+      </w:pPr>
+      <w:r>
+        <w:rPr>
+          <w:noProof/>
+        </w:rPr>
+        <w:drawing>
+          <wp:inline distT="0" distB="0" distL="0" distR="0" wp14:anchorId="6029D568" wp14:editId="7B5F91AE">
+            <wp:extent cx="4362450" cy="2400300"/>
+            <wp:effectExtent l="0" t="0" r="0" b="0"/>
+            <wp:docPr id="7" name="图片 7"/>
+            <wp:cNvGraphicFramePr>
+              <a:graphicFrameLocks xmlns:a="http://schemas.openxmlformats.org/drawingml/2006/main" noChangeAspect="1"/>
+            </wp:cNvGraphicFramePr>
+            <a:graphic xmlns:a="http://schemas.openxmlformats.org/drawingml/2006/main">
+              <a:graphicData uri="http://schemas.openxmlformats.org/drawingml/2006/picture">
+                <pic:pic xmlns:pic="http://schemas.openxmlformats.org/drawingml/2006/picture">
+                  <pic:nvPicPr>
+                    <pic:cNvPr id="1" name=""/>
+                    <pic:cNvPicPr/>
+                  </pic:nvPicPr>
+                  <pic:blipFill>
+                    <a:blip r:embed="rId13"/>
+                    <a:stretch>
+                      <a:fillRect/>
+                    </a:stretch>
+                  </pic:blipFill>
+                  <pic:spPr>
+                    <a:xfrm>
+                      <a:off x="0" y="0"/>
+                      <a:ext cx="4362450" cy="2400300"/>
+                    </a:xfrm>
+                    <a:prstGeom prst="rect">
+                      <a:avLst/>
+                    </a:prstGeom>
+                  </pic:spPr>
+                </pic:pic>
+              </a:graphicData>
+            </a:graphic>
+          </wp:inline>
+        </w:drawing>
+      </w:r>
+    </w:p>
+    <w:p>
+      <w:pPr>
+        <w:rPr>
+          <w:rFonts w:ascii="Helvetica" w:hAnsi="Helvetica" w:cs="Helvetica"/>
+          <w:color w:val="333333"/>
+          <w:sz w:val="20"/>
+          <w:szCs w:val="20"/>
+          <w:shd w:val="clear" w:color="auto" w:fill="FFFFFF"/>
+        </w:rPr>
+      </w:pPr>
+    </w:p>
+    <w:p>
+      <w:pPr>
+        <w:rPr>
+          <w:rFonts w:ascii="Helvetica" w:hAnsi="Helvetica" w:cs="Helvetica"/>
+          <w:color w:val="333333"/>
+          <w:sz w:val="20"/>
+          <w:szCs w:val="20"/>
+          <w:shd w:val="clear" w:color="auto" w:fill="FFFFFF"/>
+        </w:rPr>
+      </w:pPr>
+      <w:r>
+        <w:rPr>
+          <w:rFonts w:ascii="Helvetica" w:hAnsi="Helvetica" w:cs="Helvetica"/>
+          <w:color w:val="333333"/>
+          <w:sz w:val="20"/>
+          <w:szCs w:val="20"/>
+          <w:shd w:val="clear" w:color="auto" w:fill="FFFFFF"/>
+        </w:rPr>
+        <w:t>127.0.0.1:7000&gt; cluster info</w:t>
+      </w:r>
+    </w:p>
+    <w:p>
+      <w:pPr>
+        <w:rPr>
+          <w:rFonts w:ascii="Helvetica" w:hAnsi="Helvetica" w:cs="Helvetica" w:hint="eastAsia"/>
+          <w:color w:val="333333"/>
+          <w:sz w:val="20"/>
+          <w:szCs w:val="20"/>
+          <w:shd w:val="clear" w:color="auto" w:fill="FFFFFF"/>
+        </w:rPr>
+      </w:pPr>
+      <w:proofErr w:type="spellStart"/>
+      <w:r>
+        <w:rPr>
+          <w:rFonts w:ascii="Helvetica" w:hAnsi="Helvetica" w:cs="Helvetica" w:hint="eastAsia"/>
+          <w:color w:val="333333"/>
+          <w:sz w:val="20"/>
+          <w:szCs w:val="20"/>
+          <w:shd w:val="clear" w:color="auto" w:fill="FFFFFF"/>
+        </w:rPr>
+        <w:t>cluster_state:ok</w:t>
+      </w:r>
+      <w:proofErr w:type="spellEnd"/>
+      <w:r>
+        <w:rPr>
+          <w:rFonts w:ascii="Helvetica" w:hAnsi="Helvetica" w:cs="Helvetica" w:hint="eastAsia"/>
+          <w:color w:val="333333"/>
+          <w:sz w:val="20"/>
+          <w:szCs w:val="20"/>
+          <w:shd w:val="clear" w:color="auto" w:fill="FFFFFF"/>
+        </w:rPr>
+        <w:t xml:space="preserve">                       #</w:t>
+      </w:r>
+      <w:r>
+        <w:rPr>
+          <w:rFonts w:ascii="Helvetica" w:hAnsi="Helvetica" w:cs="Helvetica" w:hint="eastAsia"/>
+          <w:color w:val="333333"/>
+          <w:sz w:val="20"/>
+          <w:szCs w:val="20"/>
+          <w:shd w:val="clear" w:color="auto" w:fill="FFFFFF"/>
+        </w:rPr>
+        <w:t>集群状态</w:t>
+      </w:r>
+    </w:p>
+    <w:p>
+      <w:pPr>
+        <w:rPr>
+          <w:rFonts w:ascii="Helvetica" w:hAnsi="Helvetica" w:cs="Helvetica" w:hint="eastAsia"/>
+          <w:color w:val="333333"/>
+          <w:sz w:val="20"/>
+          <w:szCs w:val="20"/>
+          <w:shd w:val="clear" w:color="auto" w:fill="FFFFFF"/>
+        </w:rPr>
+      </w:pPr>
+      <w:r>
+        <w:rPr>
+          <w:rFonts w:ascii="Helvetica" w:hAnsi="Helvetica" w:cs="Helvetica" w:hint="eastAsia"/>
+          <w:color w:val="333333"/>
+          <w:sz w:val="20"/>
+          <w:szCs w:val="20"/>
+          <w:shd w:val="clear" w:color="auto" w:fill="FFFFFF"/>
+        </w:rPr>
+        <w:t>cluster_slots_assigned:16384           #</w:t>
+      </w:r>
+      <w:r>
+        <w:rPr>
+          <w:rFonts w:ascii="Helvetica" w:hAnsi="Helvetica" w:cs="Helvetica" w:hint="eastAsia"/>
+          <w:color w:val="333333"/>
+          <w:sz w:val="20"/>
+          <w:szCs w:val="20"/>
+          <w:shd w:val="clear" w:color="auto" w:fill="FFFFFF"/>
+        </w:rPr>
+        <w:t>被分配的槽位数</w:t>
+      </w:r>
+    </w:p>
+    <w:p>
+      <w:pPr>
+        <w:rPr>
+          <w:rFonts w:ascii="Helvetica" w:hAnsi="Helvetica" w:cs="Helvetica" w:hint="eastAsia"/>
+          <w:color w:val="333333"/>
+          <w:sz w:val="20"/>
+          <w:szCs w:val="20"/>
+          <w:shd w:val="clear" w:color="auto" w:fill="FFFFFF"/>
+        </w:rPr>
+      </w:pPr>
+      <w:r>
+        <w:rPr>
+          <w:rFonts w:ascii="Helvetica" w:hAnsi="Helvetica" w:cs="Helvetica" w:hint="eastAsia"/>
+          <w:color w:val="333333"/>
+          <w:sz w:val="20"/>
+          <w:szCs w:val="20"/>
+          <w:shd w:val="clear" w:color="auto" w:fill="FFFFFF"/>
+        </w:rPr>
+        <w:t>cluster_slots_ok:16384                 #</w:t>
+      </w:r>
+      <w:r>
+        <w:rPr>
+          <w:rFonts w:ascii="Helvetica" w:hAnsi="Helvetica" w:cs="Helvetica" w:hint="eastAsia"/>
+          <w:color w:val="333333"/>
+          <w:sz w:val="20"/>
+          <w:szCs w:val="20"/>
+          <w:shd w:val="clear" w:color="auto" w:fill="FFFFFF"/>
+        </w:rPr>
+        <w:t>正确分配的槽位</w:t>
+      </w:r>
+    </w:p>
+    <w:p>
+      <w:pPr>
+        <w:rPr>
+          <w:rFonts w:ascii="Helvetica" w:hAnsi="Helvetica" w:cs="Helvetica"/>
+          <w:color w:val="333333"/>
+          <w:sz w:val="20"/>
+          <w:szCs w:val="20"/>
+          <w:shd w:val="clear" w:color="auto" w:fill="FFFFFF"/>
+        </w:rPr>
+      </w:pPr>
+      <w:r>
+        <w:rPr>
+          <w:rFonts w:ascii="Helvetica" w:hAnsi="Helvetica" w:cs="Helvetica"/>
+          <w:color w:val="333333"/>
+          <w:sz w:val="20"/>
+          <w:szCs w:val="20"/>
+          <w:shd w:val="clear" w:color="auto" w:fill="FFFFFF"/>
+        </w:rPr>
+        <w:t>cluster_slots_pfail:0</w:t>
+      </w:r>
+    </w:p>
+    <w:p>
+      <w:pPr>
+        <w:rPr>
+          <w:rFonts w:ascii="Helvetica" w:hAnsi="Helvetica" w:cs="Helvetica"/>
+          <w:color w:val="333333"/>
+          <w:sz w:val="20"/>
+          <w:szCs w:val="20"/>
+          <w:shd w:val="clear" w:color="auto" w:fill="FFFFFF"/>
+        </w:rPr>
+      </w:pPr>
+      <w:r>
+        <w:rPr>
+          <w:rFonts w:ascii="Helvetica" w:hAnsi="Helvetica" w:cs="Helvetica"/>
+          <w:color w:val="333333"/>
+          <w:sz w:val="20"/>
+          <w:szCs w:val="20"/>
+          <w:shd w:val="clear" w:color="auto" w:fill="FFFFFF"/>
+        </w:rPr>
+        <w:t>cluster_slots_fail:0</w:t>
+      </w:r>
+    </w:p>
+    <w:p>
+      <w:pPr>
+        <w:rPr>
+          <w:rFonts w:ascii="Helvetica" w:hAnsi="Helvetica" w:cs="Helvetica" w:hint="eastAsia"/>
+          <w:color w:val="333333"/>
+          <w:sz w:val="20"/>
+          <w:szCs w:val="20"/>
+          <w:shd w:val="clear" w:color="auto" w:fill="FFFFFF"/>
+        </w:rPr>
+      </w:pPr>
+      <w:r>
+        <w:rPr>
+          <w:rFonts w:ascii="Helvetica" w:hAnsi="Helvetica" w:cs="Helvetica" w:hint="eastAsia"/>
+          <w:color w:val="333333"/>
+          <w:sz w:val="20"/>
+          <w:szCs w:val="20"/>
+          <w:shd w:val="clear" w:color="auto" w:fill="FFFFFF"/>
+        </w:rPr>
+        <w:t>cluster_known_nodes:6                  #</w:t>
+      </w:r>
+      <w:r>
+        <w:rPr>
+          <w:rFonts w:ascii="Helvetica" w:hAnsi="Helvetica" w:cs="Helvetica" w:hint="eastAsia"/>
+          <w:color w:val="333333"/>
+          <w:sz w:val="20"/>
+          <w:szCs w:val="20"/>
+          <w:shd w:val="clear" w:color="auto" w:fill="FFFFFF"/>
+        </w:rPr>
+        <w:t>当前节点</w:t>
+      </w:r>
+    </w:p>
+    <w:p>
+      <w:pPr>
+        <w:rPr>
+          <w:rFonts w:ascii="Helvetica" w:hAnsi="Helvetica" w:cs="Helvetica"/>
+          <w:color w:val="333333"/>
+          <w:sz w:val="20"/>
+          <w:szCs w:val="20"/>
+          <w:shd w:val="clear" w:color="auto" w:fill="FFFFFF"/>
+        </w:rPr>
+      </w:pPr>
+      <w:r>
+        <w:rPr>
+          <w:rFonts w:ascii="Helvetica" w:hAnsi="Helvetica" w:cs="Helvetica"/>
+          <w:color w:val="333333"/>
+          <w:sz w:val="20"/>
+          <w:szCs w:val="20"/>
+          <w:shd w:val="clear" w:color="auto" w:fill="FFFFFF"/>
+        </w:rPr>
+        <w:t>cluster_size:3</w:t>
+      </w:r>
+    </w:p>
+    <w:p>
+      <w:pPr>
+        <w:rPr>
+          <w:rFonts w:ascii="Helvetica" w:hAnsi="Helvetica" w:cs="Helvetica"/>
+          <w:color w:val="333333"/>
+          <w:sz w:val="20"/>
+          <w:szCs w:val="20"/>
+          <w:shd w:val="clear" w:color="auto" w:fill="FFFFFF"/>
+        </w:rPr>
+      </w:pPr>
+      <w:r>
+        <w:rPr>
+          <w:rFonts w:ascii="Helvetica" w:hAnsi="Helvetica" w:cs="Helvetica"/>
+          <w:color w:val="333333"/>
+          <w:sz w:val="20"/>
+          <w:szCs w:val="20"/>
+          <w:shd w:val="clear" w:color="auto" w:fill="FFFFFF"/>
+        </w:rPr>
+        <w:t>cluster_current_epoch:6</w:t>
+      </w:r>
+    </w:p>
+    <w:p>
+      <w:pPr>
+        <w:rPr>
+          <w:rFonts w:ascii="Helvetica" w:hAnsi="Helvetica" w:cs="Helvetica"/>
+          <w:color w:val="333333"/>
+          <w:sz w:val="20"/>
+          <w:szCs w:val="20"/>
+          <w:shd w:val="clear" w:color="auto" w:fill="FFFFFF"/>
+        </w:rPr>
+      </w:pPr>
+      <w:r>
+        <w:rPr>
+          <w:rFonts w:ascii="Helvetica" w:hAnsi="Helvetica" w:cs="Helvetica"/>
+          <w:color w:val="333333"/>
+          <w:sz w:val="20"/>
+          <w:szCs w:val="20"/>
+          <w:shd w:val="clear" w:color="auto" w:fill="FFFFFF"/>
+        </w:rPr>
+        <w:t>cluster_my_epoch:1</w:t>
+      </w:r>
+    </w:p>
+    <w:p>
+      <w:pPr>
+        <w:rPr>
+          <w:rFonts w:ascii="Helvetica" w:hAnsi="Helvetica" w:cs="Helvetica"/>
+          <w:color w:val="333333"/>
+          <w:sz w:val="20"/>
+          <w:szCs w:val="20"/>
+          <w:shd w:val="clear" w:color="auto" w:fill="FFFFFF"/>
+        </w:rPr>
+      </w:pPr>
+      <w:r>
+        <w:rPr>
+          <w:rFonts w:ascii="Helvetica" w:hAnsi="Helvetica" w:cs="Helvetica"/>
+          <w:color w:val="333333"/>
+          <w:sz w:val="20"/>
+          <w:szCs w:val="20"/>
+          <w:shd w:val="clear" w:color="auto" w:fill="FFFFFF"/>
+        </w:rPr>
+        <w:t>cluster_stats_messages_ping_sent:48273</w:t>
+      </w:r>
+    </w:p>
+    <w:p>
+      <w:pPr>
+        <w:rPr>
+          <w:rFonts w:ascii="Helvetica" w:hAnsi="Helvetica" w:cs="Helvetica"/>
+          <w:color w:val="333333"/>
+          <w:sz w:val="20"/>
+          <w:szCs w:val="20"/>
+          <w:shd w:val="clear" w:color="auto" w:fill="FFFFFF"/>
+        </w:rPr>
+      </w:pPr>
+      <w:r>
+        <w:rPr>
+          <w:rFonts w:ascii="Helvetica" w:hAnsi="Helvetica" w:cs="Helvetica"/>
+          <w:color w:val="333333"/>
+          <w:sz w:val="20"/>
+          <w:szCs w:val="20"/>
+          <w:shd w:val="clear" w:color="auto" w:fill="FFFFFF"/>
+        </w:rPr>
+        <w:t>cluster_stats_messages_pong_sent:49884</w:t>
+      </w:r>
+    </w:p>
+    <w:p>
+      <w:pPr>
+        <w:rPr>
+          <w:rFonts w:ascii="Helvetica" w:hAnsi="Helvetica" w:cs="Helvetica"/>
+          <w:color w:val="333333"/>
+          <w:sz w:val="20"/>
+          <w:szCs w:val="20"/>
+          <w:shd w:val="clear" w:color="auto" w:fill="FFFFFF"/>
+        </w:rPr>
+      </w:pPr>
+      <w:r>
+        <w:rPr>
+          <w:rFonts w:ascii="Helvetica" w:hAnsi="Helvetica" w:cs="Helvetica"/>
+          <w:color w:val="333333"/>
+          <w:sz w:val="20"/>
+          <w:szCs w:val="20"/>
+          <w:shd w:val="clear" w:color="auto" w:fill="FFFFFF"/>
+        </w:rPr>
+        <w:t>cluster_stats_messages_sent:98157</w:t>
+      </w:r>
+    </w:p>
+    <w:p>
+      <w:pPr>
+        <w:rPr>
+          <w:rFonts w:ascii="Helvetica" w:hAnsi="Helvetica" w:cs="Helvetica"/>
+          <w:color w:val="333333"/>
+          <w:sz w:val="20"/>
+          <w:szCs w:val="20"/>
+          <w:shd w:val="clear" w:color="auto" w:fill="FFFFFF"/>
+        </w:rPr>
+      </w:pPr>
+      <w:r>
+        <w:rPr>
+          <w:rFonts w:ascii="Helvetica" w:hAnsi="Helvetica" w:cs="Helvetica"/>
+          <w:color w:val="333333"/>
+          <w:sz w:val="20"/>
+          <w:szCs w:val="20"/>
+          <w:shd w:val="clear" w:color="auto" w:fill="FFFFFF"/>
+        </w:rPr>
+        <w:t>cluster_stats_messages_ping_received:49879</w:t>
+      </w:r>
+    </w:p>
+    <w:p>
+      <w:pPr>
+        <w:rPr>
+          <w:rFonts w:ascii="Helvetica" w:hAnsi="Helvetica" w:cs="Helvetica"/>
+          <w:color w:val="333333"/>
+          <w:sz w:val="20"/>
+          <w:szCs w:val="20"/>
+          <w:shd w:val="clear" w:color="auto" w:fill="FFFFFF"/>
+        </w:rPr>
+      </w:pPr>
+      <w:r>
+        <w:rPr>
+          <w:rFonts w:ascii="Helvetica" w:hAnsi="Helvetica" w:cs="Helvetica"/>
+          <w:color w:val="333333"/>
+          <w:sz w:val="20"/>
+          <w:szCs w:val="20"/>
+          <w:shd w:val="clear" w:color="auto" w:fill="FFFFFF"/>
+        </w:rPr>
+        <w:t>cluster_stats_messages_pong_received:48273</w:t>
+      </w:r>
+    </w:p>
+    <w:p>
+      <w:pPr>
+        <w:rPr>
+          <w:rFonts w:ascii="Helvetica" w:hAnsi="Helvetica" w:cs="Helvetica"/>
+          <w:color w:val="333333"/>
+          <w:sz w:val="20"/>
+          <w:szCs w:val="20"/>
+          <w:shd w:val="clear" w:color="auto" w:fill="FFFFFF"/>
+        </w:rPr>
+      </w:pPr>
+      <w:r>
+        <w:rPr>
+          <w:rFonts w:ascii="Helvetica" w:hAnsi="Helvetica" w:cs="Helvetica"/>
+          <w:color w:val="333333"/>
+          <w:sz w:val="20"/>
+          <w:szCs w:val="20"/>
+          <w:shd w:val="clear" w:color="auto" w:fill="FFFFFF"/>
+        </w:rPr>
+        <w:t>cluster_stats_messages_meet_received:5</w:t>
+      </w:r>
+    </w:p>
+    <w:p>
+      <w:pPr>
+        <w:rPr>
+          <w:rFonts w:ascii="Helvetica" w:hAnsi="Helvetica" w:cs="Helvetica" w:hint="eastAsia"/>
+          <w:color w:val="333333"/>
+          <w:sz w:val="20"/>
+          <w:szCs w:val="20"/>
+          <w:shd w:val="clear" w:color="auto" w:fill="FFFFFF"/>
+        </w:rPr>
+      </w:pPr>
+      <w:r>
+        <w:rPr>
+          <w:rFonts w:ascii="Helvetica" w:hAnsi="Helvetica" w:cs="Helvetica"/>
+          <w:color w:val="333333"/>
+          <w:sz w:val="20"/>
+          <w:szCs w:val="20"/>
+          <w:shd w:val="clear" w:color="auto" w:fill="FFFFFF"/>
+        </w:rPr>
+        <w:t>cluster_stats_messages_received:98157</w:t>
+      </w:r>
+    </w:p>
+    <w:p>
+      <w:pPr>
+        <w:rPr>
+          <w:rFonts w:ascii="Helvetica" w:hAnsi="Helvetica" w:cs="Helvetica"/>
+          <w:color w:val="333333"/>
+          <w:sz w:val="20"/>
+          <w:szCs w:val="20"/>
+          <w:shd w:val="clear" w:color="auto" w:fill="FFFFFF"/>
+        </w:rPr>
+      </w:pPr>
+    </w:p>
+    <w:p>
+      <w:pPr>
+        <w:rPr>
           <w:rFonts w:ascii="Helvetica" w:hAnsi="Helvetica" w:cs="Helvetica" w:hint="eastAsia"/>
           <w:color w:val="333333"/>
           <w:sz w:val="20"/>
@@ -1201,6 +5419,195 @@
     </w:sectPr>
   </w:body>
 </w:document>
+</file>
+
+<file path=word/numbering.xml><?xml version="1.0" encoding="utf-8"?>
+<w:numbering xmlns:wpc="http://schemas.microsoft.com/office/word/2010/wordprocessingCanvas" xmlns:cx="http://schemas.microsoft.com/office/drawing/2014/chartex" xmlns:cx1="http://schemas.microsoft.com/office/drawing/2015/9/8/chartex" xmlns:mc="http://schemas.openxmlformats.org/markup-compatibility/2006" xmlns:o="urn:schemas-microsoft-com:office:office" xmlns:r="http://schemas.openxmlformats.org/officeDocument/2006/relationships" xmlns:m="http://schemas.openxmlformats.org/officeDocument/2006/math" xmlns:v="urn:schemas-microsoft-com:vml" xmlns:wp14="http://schemas.microsoft.com/office/word/2010/wordprocessingDrawing" xmlns:wp="http://schemas.openxmlformats.org/drawingml/2006/wordprocessingDrawing" xmlns:w10="urn:schemas-microsoft-com:office:word" xmlns:w="http://schemas.openxmlformats.org/wordprocessingml/2006/main" xmlns:w14="http://schemas.microsoft.com/office/word/2010/wordml" xmlns:w15="http://schemas.microsoft.com/office/word/2012/wordml" xmlns:w16se="http://schemas.microsoft.com/office/word/2015/wordml/symex" xmlns:wpg="http://schemas.microsoft.com/office/word/2010/wordprocessingGroup" xmlns:wpi="http://schemas.microsoft.com/office/word/2010/wordprocessingInk" xmlns:wne="http://schemas.microsoft.com/office/word/2006/wordml" xmlns:wps="http://schemas.microsoft.com/office/word/2010/wordprocessingShape" mc:Ignorable="w14 w15 w16se wp14">
+  <w:abstractNum w:abstractNumId="0" w15:restartNumberingAfterBreak="0">
+    <w:nsid w:val="0C997EB4"/>
+    <w:multiLevelType w:val="hybridMultilevel"/>
+    <w:tmpl w:val="C41E3306"/>
+    <w:lvl w:ilvl="0" w:tplc="F7F4E2E4">
+      <w:start w:val="1"/>
+      <w:numFmt w:val="decimal"/>
+      <w:lvlText w:val="%1."/>
+      <w:lvlJc w:val="left"/>
+      <w:pPr>
+        <w:ind w:left="720" w:hanging="720"/>
+      </w:pPr>
+      <w:rPr>
+        <w:rFonts w:hint="default"/>
+      </w:rPr>
+    </w:lvl>
+    <w:lvl w:ilvl="1" w:tplc="04090019" w:tentative="1">
+      <w:start w:val="1"/>
+      <w:numFmt w:val="lowerLetter"/>
+      <w:lvlText w:val="%2)"/>
+      <w:lvlJc w:val="left"/>
+      <w:pPr>
+        <w:ind w:left="840" w:hanging="420"/>
+      </w:pPr>
+    </w:lvl>
+    <w:lvl w:ilvl="2" w:tplc="0409001B" w:tentative="1">
+      <w:start w:val="1"/>
+      <w:numFmt w:val="lowerRoman"/>
+      <w:lvlText w:val="%3."/>
+      <w:lvlJc w:val="right"/>
+      <w:pPr>
+        <w:ind w:left="1260" w:hanging="420"/>
+      </w:pPr>
+    </w:lvl>
+    <w:lvl w:ilvl="3" w:tplc="0409000F" w:tentative="1">
+      <w:start w:val="1"/>
+      <w:numFmt w:val="decimal"/>
+      <w:lvlText w:val="%4."/>
+      <w:lvlJc w:val="left"/>
+      <w:pPr>
+        <w:ind w:left="1680" w:hanging="420"/>
+      </w:pPr>
+    </w:lvl>
+    <w:lvl w:ilvl="4" w:tplc="04090019" w:tentative="1">
+      <w:start w:val="1"/>
+      <w:numFmt w:val="lowerLetter"/>
+      <w:lvlText w:val="%5)"/>
+      <w:lvlJc w:val="left"/>
+      <w:pPr>
+        <w:ind w:left="2100" w:hanging="420"/>
+      </w:pPr>
+    </w:lvl>
+    <w:lvl w:ilvl="5" w:tplc="0409001B" w:tentative="1">
+      <w:start w:val="1"/>
+      <w:numFmt w:val="lowerRoman"/>
+      <w:lvlText w:val="%6."/>
+      <w:lvlJc w:val="right"/>
+      <w:pPr>
+        <w:ind w:left="2520" w:hanging="420"/>
+      </w:pPr>
+    </w:lvl>
+    <w:lvl w:ilvl="6" w:tplc="0409000F" w:tentative="1">
+      <w:start w:val="1"/>
+      <w:numFmt w:val="decimal"/>
+      <w:lvlText w:val="%7."/>
+      <w:lvlJc w:val="left"/>
+      <w:pPr>
+        <w:ind w:left="2940" w:hanging="420"/>
+      </w:pPr>
+    </w:lvl>
+    <w:lvl w:ilvl="7" w:tplc="04090019" w:tentative="1">
+      <w:start w:val="1"/>
+      <w:numFmt w:val="lowerLetter"/>
+      <w:lvlText w:val="%8)"/>
+      <w:lvlJc w:val="left"/>
+      <w:pPr>
+        <w:ind w:left="3360" w:hanging="420"/>
+      </w:pPr>
+    </w:lvl>
+    <w:lvl w:ilvl="8" w:tplc="0409001B" w:tentative="1">
+      <w:start w:val="1"/>
+      <w:numFmt w:val="lowerRoman"/>
+      <w:lvlText w:val="%9."/>
+      <w:lvlJc w:val="right"/>
+      <w:pPr>
+        <w:ind w:left="3780" w:hanging="420"/>
+      </w:pPr>
+    </w:lvl>
+  </w:abstractNum>
+  <w:abstractNum w:abstractNumId="1" w15:restartNumberingAfterBreak="0">
+    <w:nsid w:val="1158101D"/>
+    <w:multiLevelType w:val="hybridMultilevel"/>
+    <w:tmpl w:val="1D06C872"/>
+    <w:lvl w:ilvl="0" w:tplc="17F6793A">
+      <w:start w:val="1"/>
+      <w:numFmt w:val="lowerLetter"/>
+      <w:lvlText w:val="%1."/>
+      <w:lvlJc w:val="left"/>
+      <w:pPr>
+        <w:ind w:left="780" w:hanging="360"/>
+      </w:pPr>
+      <w:rPr>
+        <w:rFonts w:hint="default"/>
+      </w:rPr>
+    </w:lvl>
+    <w:lvl w:ilvl="1" w:tplc="04090019" w:tentative="1">
+      <w:start w:val="1"/>
+      <w:numFmt w:val="lowerLetter"/>
+      <w:lvlText w:val="%2)"/>
+      <w:lvlJc w:val="left"/>
+      <w:pPr>
+        <w:ind w:left="1260" w:hanging="420"/>
+      </w:pPr>
+    </w:lvl>
+    <w:lvl w:ilvl="2" w:tplc="0409001B" w:tentative="1">
+      <w:start w:val="1"/>
+      <w:numFmt w:val="lowerRoman"/>
+      <w:lvlText w:val="%3."/>
+      <w:lvlJc w:val="right"/>
+      <w:pPr>
+        <w:ind w:left="1680" w:hanging="420"/>
+      </w:pPr>
+    </w:lvl>
+    <w:lvl w:ilvl="3" w:tplc="0409000F" w:tentative="1">
+      <w:start w:val="1"/>
+      <w:numFmt w:val="decimal"/>
+      <w:lvlText w:val="%4."/>
+      <w:lvlJc w:val="left"/>
+      <w:pPr>
+        <w:ind w:left="2100" w:hanging="420"/>
+      </w:pPr>
+    </w:lvl>
+    <w:lvl w:ilvl="4" w:tplc="04090019" w:tentative="1">
+      <w:start w:val="1"/>
+      <w:numFmt w:val="lowerLetter"/>
+      <w:lvlText w:val="%5)"/>
+      <w:lvlJc w:val="left"/>
+      <w:pPr>
+        <w:ind w:left="2520" w:hanging="420"/>
+      </w:pPr>
+    </w:lvl>
+    <w:lvl w:ilvl="5" w:tplc="0409001B" w:tentative="1">
+      <w:start w:val="1"/>
+      <w:numFmt w:val="lowerRoman"/>
+      <w:lvlText w:val="%6."/>
+      <w:lvlJc w:val="right"/>
+      <w:pPr>
+        <w:ind w:left="2940" w:hanging="420"/>
+      </w:pPr>
+    </w:lvl>
+    <w:lvl w:ilvl="6" w:tplc="0409000F" w:tentative="1">
+      <w:start w:val="1"/>
+      <w:numFmt w:val="decimal"/>
+      <w:lvlText w:val="%7."/>
+      <w:lvlJc w:val="left"/>
+      <w:pPr>
+        <w:ind w:left="3360" w:hanging="420"/>
+      </w:pPr>
+    </w:lvl>
+    <w:lvl w:ilvl="7" w:tplc="04090019" w:tentative="1">
+      <w:start w:val="1"/>
+      <w:numFmt w:val="lowerLetter"/>
+      <w:lvlText w:val="%8)"/>
+      <w:lvlJc w:val="left"/>
+      <w:pPr>
+        <w:ind w:left="3780" w:hanging="420"/>
+      </w:pPr>
+    </w:lvl>
+    <w:lvl w:ilvl="8" w:tplc="0409001B" w:tentative="1">
+      <w:start w:val="1"/>
+      <w:numFmt w:val="lowerRoman"/>
+      <w:lvlText w:val="%9."/>
+      <w:lvlJc w:val="right"/>
+      <w:pPr>
+        <w:ind w:left="4200" w:hanging="420"/>
+      </w:pPr>
+    </w:lvl>
+  </w:abstractNum>
+  <w:num w:numId="1">
+    <w:abstractNumId w:val="0"/>
+  </w:num>
+  <w:num w:numId="2">
+    <w:abstractNumId w:val="1"/>
+  </w:num>
+</w:numbering>
 </file>
 
 <file path=word/styles.xml><?xml version="1.0" encoding="utf-8"?>
@@ -1726,6 +6133,46 @@
       <w:szCs w:val="24"/>
     </w:rPr>
   </w:style>
+  <w:style w:type="paragraph" w:styleId="a5">
+    <w:name w:val="List Paragraph"/>
+    <w:basedOn w:val="a"/>
+    <w:uiPriority w:val="34"/>
+    <w:qFormat/>
+    <w:rsid w:val="00E51978"/>
+    <w:pPr>
+      <w:ind w:firstLineChars="200" w:firstLine="420"/>
+    </w:pPr>
+  </w:style>
+  <w:style w:type="character" w:customStyle="1" w:styleId="hljs-comment">
+    <w:name w:val="hljs-comment"/>
+    <w:basedOn w:val="a0"/>
+    <w:rsid w:val="00E51978"/>
+  </w:style>
+  <w:style w:type="character" w:customStyle="1" w:styleId="hljs-literal">
+    <w:name w:val="hljs-literal"/>
+    <w:basedOn w:val="a0"/>
+    <w:rsid w:val="00E51978"/>
+  </w:style>
+  <w:style w:type="character" w:customStyle="1" w:styleId="hljs-number">
+    <w:name w:val="hljs-number"/>
+    <w:basedOn w:val="a0"/>
+    <w:rsid w:val="00E51978"/>
+  </w:style>
+  <w:style w:type="character" w:customStyle="1" w:styleId="hljs-preprocessor">
+    <w:name w:val="hljs-preprocessor"/>
+    <w:basedOn w:val="a0"/>
+    <w:rsid w:val="004D20E7"/>
+  </w:style>
+  <w:style w:type="character" w:customStyle="1" w:styleId="hljs-builtin">
+    <w:name w:val="hljs-built_in"/>
+    <w:basedOn w:val="a0"/>
+    <w:rsid w:val="005E7013"/>
+  </w:style>
+  <w:style w:type="character" w:customStyle="1" w:styleId="hljs-keyword">
+    <w:name w:val="hljs-keyword"/>
+    <w:basedOn w:val="a0"/>
+    <w:rsid w:val="005E7013"/>
+  </w:style>
 </w:styles>
 </file>
 
